--- a/说明/日常维护及常见问题.docx
+++ b/说明/日常维护及常见问题.docx
@@ -1,16 +1,15 @@
 
 <file path=word/document.xml><?xml version="1.0" encoding="utf-8"?>
-<w:document xmlns:wpc="http://schemas.microsoft.com/office/word/2010/wordprocessingCanvas" xmlns:mc="http://schemas.openxmlformats.org/markup-compatibility/2006" xmlns:o="urn:schemas-microsoft-com:office:office" xmlns:r="http://schemas.openxmlformats.org/officeDocument/2006/relationships" xmlns:m="http://schemas.openxmlformats.org/officeDocument/2006/math" xmlns:v="urn:schemas-microsoft-com:vml" xmlns:wp14="http://schemas.microsoft.com/office/word/2010/wordprocessingDrawing" xmlns:wp="http://schemas.openxmlformats.org/drawingml/2006/wordprocessingDrawing" xmlns:w="http://schemas.openxmlformats.org/wordprocessingml/2006/main" xmlns:w14="http://schemas.microsoft.com/office/word/2010/wordml" xmlns:w10="urn:schemas-microsoft-com:office:word" xmlns:w15="http://schemas.microsoft.com/office/word/2012/wordml" xmlns:wpg="http://schemas.microsoft.com/office/word/2010/wordprocessingGroup" xmlns:wpi="http://schemas.microsoft.com/office/word/2010/wordprocessingInk" xmlns:wne="http://schemas.microsoft.com/office/word/2006/wordml" xmlns:wps="http://schemas.microsoft.com/office/word/2010/wordprocessingShape" xmlns:wpsCustomData="http://www.wps.cn/officeDocument/2013/wpsCustomData" mc:Ignorable="w14 w15 wp14">
+<w:document xmlns:wpc="http://schemas.microsoft.com/office/word/2010/wordprocessingCanvas" xmlns:cx="http://schemas.microsoft.com/office/drawing/2014/chartex" xmlns:mc="http://schemas.openxmlformats.org/markup-compatibility/2006" xmlns:o="urn:schemas-microsoft-com:office:office" xmlns:r="http://schemas.openxmlformats.org/officeDocument/2006/relationships" xmlns:m="http://schemas.openxmlformats.org/officeDocument/2006/math" xmlns:v="urn:schemas-microsoft-com:vml" xmlns:wp14="http://schemas.microsoft.com/office/word/2010/wordprocessingDrawing" xmlns:wp="http://schemas.openxmlformats.org/drawingml/2006/wordprocessingDrawing" xmlns:w10="urn:schemas-microsoft-com:office:word" xmlns:w="http://schemas.openxmlformats.org/wordprocessingml/2006/main" xmlns:w14="http://schemas.microsoft.com/office/word/2010/wordml" xmlns:w15="http://schemas.microsoft.com/office/word/2012/wordml" xmlns:w16se="http://schemas.microsoft.com/office/word/2015/wordml/symex" xmlns:wpg="http://schemas.microsoft.com/office/word/2010/wordprocessingGroup" xmlns:wpi="http://schemas.microsoft.com/office/word/2010/wordprocessingInk" xmlns:wne="http://schemas.microsoft.com/office/word/2006/wordml" xmlns:wps="http://schemas.microsoft.com/office/word/2010/wordprocessingShape" mc:Ignorable="w14 w15 w16se wp14">
   <w:body>
     <w:p>
       <w:pPr>
-        <w:pStyle w:val="5"/>
+        <w:pStyle w:val="4"/>
         <w:jc w:val="center"/>
       </w:pPr>
       <w:r>
         <w:rPr>
           <w:rFonts w:hint="eastAsia"/>
-          <w:lang w:eastAsia="zh-CN"/>
         </w:rPr>
         <w:t>微震</w:t>
       </w:r>
@@ -34,55 +33,181 @@
         <w:rPr>
           <w:rFonts w:hint="eastAsia"/>
         </w:rPr>
-        <w:t>1向日葵控制端：</w:t>
-      </w:r>
-    </w:p>
-    <w:p>
-      <w:r>
-        <w:rPr>
-          <w:rFonts w:hint="eastAsia"/>
-        </w:rPr>
-        <w:t>账号：rybd111</w:t>
-      </w:r>
-    </w:p>
-    <w:p>
-      <w:r>
-        <w:rPr>
-          <w:rFonts w:hint="eastAsia"/>
-        </w:rPr>
-        <w:t>密码：Zhl930414</w:t>
-      </w:r>
-    </w:p>
-    <w:p>
-      <w:r>
-        <w:rPr>
-          <w:rFonts w:hint="eastAsia"/>
-        </w:rPr>
-        <w:t>2登录后可以看到两个矿区的中心机：红阳三矿、平顶山。</w:t>
-      </w:r>
-    </w:p>
-    <w:p>
-      <w:r>
-        <w:rPr>
-          <w:rFonts w:hint="eastAsia"/>
-        </w:rPr>
-        <w:t>3进入对应的中心机，点击“桌面控制”。</w:t>
-      </w:r>
-    </w:p>
-    <w:p>
-      <w:r>
-        <w:rPr>
-          <w:rFonts w:hint="eastAsia"/>
-        </w:rPr>
-        <w:t>4查看传感器状态，打开“我的电脑”，然后查看各个挂载盘符是否存在断线情况，如果存在则查看对应的盘符名称，并查看各个点的话费情况（适用于4G方案、网桥方案需要通过中心机cmd命令行，ping各个点的路由器，查看是否联通）。若断线，则把情况汇报给丁老师（4G-红阳三矿）或者王老师（网桥-平顶山）。</w:t>
-      </w:r>
-    </w:p>
-    <w:p>
-      <w:r>
-        <w:rPr>
-          <w:rFonts w:hint="eastAsia"/>
-        </w:rPr>
-        <w:t>5如果没断线，则进入MyEclipse，查看console是否出现异常，若出现，则点击异常抛出的对应行，观察：</w:t>
+        <w:t>1</w:t>
+      </w:r>
+      <w:r>
+        <w:rPr>
+          <w:rFonts w:hint="eastAsia"/>
+        </w:rPr>
+        <w:t>向日葵控制端：</w:t>
+      </w:r>
+    </w:p>
+    <w:p>
+      <w:r>
+        <w:rPr>
+          <w:rFonts w:hint="eastAsia"/>
+        </w:rPr>
+        <w:t>账号：</w:t>
+      </w:r>
+      <w:r>
+        <w:rPr>
+          <w:rFonts w:hint="eastAsia"/>
+        </w:rPr>
+        <w:t>rybd111</w:t>
+      </w:r>
+    </w:p>
+    <w:p>
+      <w:r>
+        <w:rPr>
+          <w:rFonts w:hint="eastAsia"/>
+        </w:rPr>
+        <w:t>密码：</w:t>
+      </w:r>
+      <w:r>
+        <w:rPr>
+          <w:rFonts w:hint="eastAsia"/>
+        </w:rPr>
+        <w:t>Zhl930414</w:t>
+      </w:r>
+    </w:p>
+    <w:p>
+      <w:r>
+        <w:rPr>
+          <w:rFonts w:hint="eastAsia"/>
+        </w:rPr>
+        <w:t>2</w:t>
+      </w:r>
+      <w:r>
+        <w:rPr>
+          <w:rFonts w:hint="eastAsia"/>
+        </w:rPr>
+        <w:t>登录后可以看到两个矿区的中心机：红阳三矿、平顶山。</w:t>
+      </w:r>
+    </w:p>
+    <w:p>
+      <w:r>
+        <w:rPr>
+          <w:rFonts w:hint="eastAsia"/>
+        </w:rPr>
+        <w:t>3</w:t>
+      </w:r>
+      <w:r>
+        <w:rPr>
+          <w:rFonts w:hint="eastAsia"/>
+        </w:rPr>
+        <w:t>进入对应的中心机，点击“桌面控制”。</w:t>
+      </w:r>
+    </w:p>
+    <w:p>
+      <w:r>
+        <w:rPr>
+          <w:rFonts w:hint="eastAsia"/>
+        </w:rPr>
+        <w:t>4</w:t>
+      </w:r>
+      <w:r>
+        <w:rPr>
+          <w:rFonts w:hint="eastAsia"/>
+        </w:rPr>
+        <w:t>查看传感器状态，打开“我的电脑”，然后查看各个挂载盘符是否存在断线情况，如果存在则查看对应的盘符名称，并查看各个点的话费情况（适用于</w:t>
+      </w:r>
+      <w:r>
+        <w:rPr>
+          <w:rFonts w:hint="eastAsia"/>
+        </w:rPr>
+        <w:t>4G</w:t>
+      </w:r>
+      <w:r>
+        <w:rPr>
+          <w:rFonts w:hint="eastAsia"/>
+        </w:rPr>
+        <w:t>方案、网桥方案需要通过中心机</w:t>
+      </w:r>
+      <w:r>
+        <w:rPr>
+          <w:rFonts w:hint="eastAsia"/>
+        </w:rPr>
+        <w:t>cmd</w:t>
+      </w:r>
+      <w:r>
+        <w:rPr>
+          <w:rFonts w:hint="eastAsia"/>
+        </w:rPr>
+        <w:t>命令行，</w:t>
+      </w:r>
+      <w:r>
+        <w:rPr>
+          <w:rFonts w:hint="eastAsia"/>
+        </w:rPr>
+        <w:t>ping</w:t>
+      </w:r>
+      <w:r>
+        <w:rPr>
+          <w:rFonts w:hint="eastAsia"/>
+        </w:rPr>
+        <w:t>各个点的路由器，查看是否联通）。若断线，则把情况汇报给丁老师（</w:t>
+      </w:r>
+      <w:r>
+        <w:rPr>
+          <w:rFonts w:hint="eastAsia"/>
+        </w:rPr>
+        <w:t>4G-</w:t>
+      </w:r>
+      <w:r>
+        <w:rPr>
+          <w:rFonts w:hint="eastAsia"/>
+        </w:rPr>
+        <w:t>红阳三矿）或者王老师（网桥</w:t>
+      </w:r>
+      <w:r>
+        <w:rPr>
+          <w:rFonts w:hint="eastAsia"/>
+        </w:rPr>
+        <w:t>-</w:t>
+      </w:r>
+      <w:r>
+        <w:rPr>
+          <w:rFonts w:hint="eastAsia"/>
+        </w:rPr>
+        <w:t>平顶山）。</w:t>
+      </w:r>
+    </w:p>
+    <w:p>
+      <w:r>
+        <w:rPr>
+          <w:rFonts w:hint="eastAsia"/>
+        </w:rPr>
+        <w:t>5</w:t>
+      </w:r>
+      <w:r>
+        <w:rPr>
+          <w:rFonts w:hint="eastAsia"/>
+        </w:rPr>
+        <w:t>如果没断线，则进入</w:t>
+      </w:r>
+      <w:r>
+        <w:rPr>
+          <w:rFonts w:hint="eastAsia"/>
+        </w:rPr>
+        <w:t>MyEclipse</w:t>
+      </w:r>
+      <w:r>
+        <w:rPr>
+          <w:rFonts w:hint="eastAsia"/>
+        </w:rPr>
+        <w:t>，查看</w:t>
+      </w:r>
+      <w:r>
+        <w:rPr>
+          <w:rFonts w:hint="eastAsia"/>
+        </w:rPr>
+        <w:t>console</w:t>
+      </w:r>
+      <w:r>
+        <w:rPr>
+          <w:rFonts w:hint="eastAsia"/>
+        </w:rPr>
+        <w:t>是否出现异常，若出现，则点击异常抛出的对应行，观察：</w:t>
       </w:r>
     </w:p>
     <w:p>
@@ -94,9 +219,21 @@
       </w:r>
       <w:r>
         <w:rPr>
-          <w:rFonts w:hint="eastAsia" w:ascii="Calibri" w:hAnsi="Calibri" w:cs="Calibri"/>
-        </w:rPr>
-        <w:t>程序是否停止运行，如果停止运行，查看并记录console的输出情况。</w:t>
+          <w:rFonts w:ascii="Calibri" w:hAnsi="Calibri" w:cs="Calibri" w:hint="eastAsia"/>
+        </w:rPr>
+        <w:t>程序是否停止运行，如果停止运行，查看并记录</w:t>
+      </w:r>
+      <w:r>
+        <w:rPr>
+          <w:rFonts w:ascii="Calibri" w:hAnsi="Calibri" w:cs="Calibri" w:hint="eastAsia"/>
+        </w:rPr>
+        <w:t>console</w:t>
+      </w:r>
+      <w:r>
+        <w:rPr>
+          <w:rFonts w:ascii="Calibri" w:hAnsi="Calibri" w:cs="Calibri" w:hint="eastAsia"/>
+        </w:rPr>
+        <w:t>的输出情况。</w:t>
       </w:r>
     </w:p>
     <w:p>
@@ -113,9 +250,15 @@
       </w:r>
       <w:r>
         <w:rPr>
-          <w:rFonts w:hint="eastAsia" w:ascii="Calibri" w:hAnsi="Calibri" w:cs="Calibri"/>
-        </w:rPr>
-        <w:t>console出现反复的“进入重对齐”，则重启程序。</w:t>
+          <w:rFonts w:ascii="Calibri" w:hAnsi="Calibri" w:cs="Calibri" w:hint="eastAsia"/>
+        </w:rPr>
+        <w:t>console</w:t>
+      </w:r>
+      <w:r>
+        <w:rPr>
+          <w:rFonts w:ascii="Calibri" w:hAnsi="Calibri" w:cs="Calibri" w:hint="eastAsia"/>
+        </w:rPr>
+        <w:t>出现反复的“进入重对齐”，则重启程序。</w:t>
       </w:r>
     </w:p>
     <w:p>
@@ -126,19 +269,19 @@
       </w:pPr>
       <w:r>
         <w:rPr>
-          <w:rFonts w:hint="eastAsia" w:ascii="Calibri" w:hAnsi="Calibri" w:cs="Calibri"/>
+          <w:rFonts w:ascii="Calibri" w:hAnsi="Calibri" w:cs="Calibri" w:hint="eastAsia"/>
         </w:rPr>
         <w:fldChar w:fldCharType="begin"/>
       </w:r>
       <w:r>
         <w:rPr>
-          <w:rFonts w:hint="eastAsia" w:ascii="Calibri" w:hAnsi="Calibri" w:cs="Calibri"/>
+          <w:rFonts w:ascii="Calibri" w:hAnsi="Calibri" w:cs="Calibri" w:hint="eastAsia"/>
         </w:rPr>
         <w:instrText xml:space="preserve"> = 3 \* GB3 \* MERGEFORMAT </w:instrText>
       </w:r>
       <w:r>
         <w:rPr>
-          <w:rFonts w:hint="eastAsia" w:ascii="Calibri" w:hAnsi="Calibri" w:cs="Calibri"/>
+          <w:rFonts w:ascii="Calibri" w:hAnsi="Calibri" w:cs="Calibri" w:hint="eastAsia"/>
         </w:rPr>
         <w:fldChar w:fldCharType="separate"/>
       </w:r>
@@ -147,15 +290,21 @@
       </w:r>
       <w:r>
         <w:rPr>
-          <w:rFonts w:hint="eastAsia" w:ascii="Calibri" w:hAnsi="Calibri" w:cs="Calibri"/>
+          <w:rFonts w:ascii="Calibri" w:hAnsi="Calibri" w:cs="Calibri" w:hint="eastAsia"/>
         </w:rPr>
         <w:fldChar w:fldCharType="end"/>
       </w:r>
       <w:r>
         <w:rPr>
-          <w:rFonts w:hint="eastAsia" w:ascii="Calibri" w:hAnsi="Calibri" w:cs="Calibri"/>
-        </w:rPr>
-        <w:t>console出现数组越界，或字符串数组越界，则重启程序。</w:t>
+          <w:rFonts w:ascii="Calibri" w:hAnsi="Calibri" w:cs="Calibri" w:hint="eastAsia"/>
+        </w:rPr>
+        <w:t>console</w:t>
+      </w:r>
+      <w:r>
+        <w:rPr>
+          <w:rFonts w:ascii="Calibri" w:hAnsi="Calibri" w:cs="Calibri" w:hint="eastAsia"/>
+        </w:rPr>
+        <w:t>出现数组越界，或字符串数组越界，则重启程序。</w:t>
       </w:r>
     </w:p>
     <w:p>
@@ -193,7 +342,7 @@
       </w:r>
       <w:r>
         <w:rPr>
-          <w:rFonts w:hint="eastAsia" w:ascii="Calibri" w:hAnsi="Calibri" w:cs="Calibri"/>
+          <w:rFonts w:ascii="Calibri" w:hAnsi="Calibri" w:cs="Calibri" w:hint="eastAsia"/>
         </w:rPr>
         <w:t>如果出现</w:t>
       </w:r>
@@ -201,7 +350,25 @@
         <w:rPr>
           <w:rFonts w:hint="eastAsia"/>
         </w:rPr>
-        <w:t>异常，记录异常是哪个类导致的，若不是挂载盘符断线的网络问题则查看并记录console异常记录及出现异常类的名称。</w:t>
+        <w:t>异常，记录异常是哪个类导致的，若不是挂载盘符断线的网络问题则查看并记录</w:t>
+      </w:r>
+      <w:r>
+        <w:rPr>
+          <w:rFonts w:hint="eastAsia"/>
+        </w:rPr>
+        <w:t>conso</w:t>
+      </w:r>
+      <w:r>
+        <w:rPr>
+          <w:rFonts w:hint="eastAsia"/>
+        </w:rPr>
+        <w:t>le</w:t>
+      </w:r>
+      <w:r>
+        <w:rPr>
+          <w:rFonts w:hint="eastAsia"/>
+        </w:rPr>
+        <w:t>异常记录及出现异常类的名称。</w:t>
       </w:r>
     </w:p>
     <w:p>
@@ -212,66 +379,138 @@
       </w:pPr>
       <w:r>
         <w:rPr>
-          <w:rFonts w:hint="eastAsia" w:ascii="Calibri" w:hAnsi="Calibri" w:cs="Calibri"/>
-        </w:rPr>
-        <w:t>6查看“我的电脑/D:/data/”目录下是否存在新的发震记录，如果有，则把发震记录复制并把TimeRecords.csv、2020-05-20_QuakeRecords.csv以及3moti、5moti中对应时间的波形文件拷贝到自己电脑，然后将记录压缩保存。</w:t>
-      </w:r>
-    </w:p>
-    <w:p>
-      <w:r>
-        <w:rPr>
-          <w:rFonts w:hint="eastAsia"/>
-        </w:rPr>
-        <w:t>7若出现错误将服务器（程序）重新启动，点击启动Tomcat服务器，即可。</w:t>
-      </w:r>
-    </w:p>
+          <w:rFonts w:ascii="Calibri" w:hAnsi="Calibri" w:cs="Calibri" w:hint="eastAsia"/>
+        </w:rPr>
+        <w:t>6</w:t>
+      </w:r>
+      <w:r>
+        <w:rPr>
+          <w:rFonts w:ascii="Calibri" w:hAnsi="Calibri" w:cs="Calibri" w:hint="eastAsia"/>
+        </w:rPr>
+        <w:t>查看“我的电脑</w:t>
+      </w:r>
+      <w:r>
+        <w:rPr>
+          <w:rFonts w:ascii="Calibri" w:hAnsi="Calibri" w:cs="Calibri" w:hint="eastAsia"/>
+        </w:rPr>
+        <w:t>/D:/data/</w:t>
+      </w:r>
+      <w:r>
+        <w:rPr>
+          <w:rFonts w:ascii="Calibri" w:hAnsi="Calibri" w:cs="Calibri" w:hint="eastAsia"/>
+        </w:rPr>
+        <w:t>”目录下是否存在新的发震记录，如果有，则把发震记录复制并把</w:t>
+      </w:r>
+      <w:r>
+        <w:rPr>
+          <w:rFonts w:ascii="Calibri" w:hAnsi="Calibri" w:cs="Calibri" w:hint="eastAsia"/>
+        </w:rPr>
+        <w:t>TimeRecords.csv</w:t>
+      </w:r>
+      <w:r>
+        <w:rPr>
+          <w:rFonts w:ascii="Calibri" w:hAnsi="Calibri" w:cs="Calibri" w:hint="eastAsia"/>
+        </w:rPr>
+        <w:t>、</w:t>
+      </w:r>
+      <w:r>
+        <w:rPr>
+          <w:rFonts w:ascii="Calibri" w:hAnsi="Calibri" w:cs="Calibri" w:hint="eastAsia"/>
+        </w:rPr>
+        <w:t>2020-05-20_QuakeRecords.csv</w:t>
+      </w:r>
+      <w:r>
+        <w:rPr>
+          <w:rFonts w:ascii="Calibri" w:hAnsi="Calibri" w:cs="Calibri" w:hint="eastAsia"/>
+        </w:rPr>
+        <w:t>以及</w:t>
+      </w:r>
+      <w:r>
+        <w:rPr>
+          <w:rFonts w:ascii="Calibri" w:hAnsi="Calibri" w:cs="Calibri" w:hint="eastAsia"/>
+        </w:rPr>
+        <w:t>3moti</w:t>
+      </w:r>
+      <w:r>
+        <w:rPr>
+          <w:rFonts w:ascii="Calibri" w:hAnsi="Calibri" w:cs="Calibri" w:hint="eastAsia"/>
+        </w:rPr>
+        <w:t>、</w:t>
+      </w:r>
+      <w:r>
+        <w:rPr>
+          <w:rFonts w:ascii="Calibri" w:hAnsi="Calibri" w:cs="Calibri" w:hint="eastAsia"/>
+        </w:rPr>
+        <w:t>5moti</w:t>
+      </w:r>
+      <w:r>
+        <w:rPr>
+          <w:rFonts w:ascii="Calibri" w:hAnsi="Calibri" w:cs="Calibri" w:hint="eastAsia"/>
+        </w:rPr>
+        <w:t>中对应时间的波形文件拷贝到自己电脑，然后将记录压缩保存。</w:t>
+      </w:r>
+    </w:p>
+    <w:p>
+      <w:r>
+        <w:rPr>
+          <w:rFonts w:hint="eastAsia"/>
+        </w:rPr>
+        <w:t>7</w:t>
+      </w:r>
+      <w:r>
+        <w:rPr>
+          <w:rFonts w:hint="eastAsia"/>
+        </w:rPr>
+        <w:t>若出现错误将服务器（程序）重新启动，点击启动</w:t>
+      </w:r>
+      <w:r>
+        <w:rPr>
+          <w:rFonts w:hint="eastAsia"/>
+        </w:rPr>
+        <w:t>Tomcat</w:t>
+      </w:r>
+      <w:r>
+        <w:rPr>
+          <w:rFonts w:hint="eastAsia"/>
+        </w:rPr>
+        <w:t>服务器，即可。</w:t>
+      </w:r>
+    </w:p>
+    <w:p>
+      <w:r>
+        <w:rPr>
+          <w:rFonts w:hint="eastAsia"/>
+        </w:rPr>
+        <w:t>8</w:t>
+      </w:r>
+      <w:r>
+        <w:rPr>
+          <w:rFonts w:hint="eastAsia"/>
+        </w:rPr>
+        <w:t>退出向日葵。</w:t>
+      </w:r>
+    </w:p>
+    <w:p/>
     <w:p>
       <w:pPr>
-        <w:rPr>
-          <w:rFonts w:hint="eastAsia"/>
-        </w:rPr>
-      </w:pPr>
-      <w:r>
-        <w:rPr>
-          <w:rFonts w:hint="eastAsia"/>
-        </w:rPr>
-        <w:t>8退出向日葵。</w:t>
-      </w:r>
-    </w:p>
-    <w:p>
-      <w:pPr>
-        <w:rPr>
-          <w:rFonts w:hint="eastAsia"/>
-        </w:rPr>
-      </w:pPr>
-    </w:p>
-    <w:p>
-      <w:pPr>
-        <w:rPr>
-          <w:rFonts w:hint="eastAsia"/>
-        </w:rPr>
         <w:sectPr>
           <w:pgSz w:w="11906" w:h="16838"/>
           <w:pgMar w:top="1440" w:right="1800" w:bottom="1440" w:left="1800" w:header="851" w:footer="992" w:gutter="0"/>
-          <w:cols w:space="425" w:num="1"/>
-          <w:docGrid w:type="lines" w:linePitch="312" w:charSpace="0"/>
+          <w:cols w:space="425"/>
+          <w:docGrid w:type="lines" w:linePitch="312"/>
         </w:sectPr>
       </w:pPr>
     </w:p>
     <w:p>
       <w:pPr>
-        <w:pStyle w:val="5"/>
+        <w:pStyle w:val="4"/>
         <w:jc w:val="center"/>
-        <w:rPr>
-          <w:rFonts w:hint="eastAsia" w:eastAsia="黑体"/>
-          <w:lang w:eastAsia="zh-CN"/>
-        </w:rPr>
       </w:pPr>
       <w:r>
         <w:rPr>
           <w:rFonts w:hint="eastAsia"/>
-          <w:lang w:eastAsia="zh-CN"/>
-        </w:rPr>
+        </w:rPr>
+        <w:lastRenderedPageBreak/>
         <w:t>微震</w:t>
       </w:r>
       <w:r>
@@ -283,342 +522,506 @@
       <w:r>
         <w:rPr>
           <w:rFonts w:hint="eastAsia"/>
-          <w:lang w:eastAsia="zh-CN"/>
         </w:rPr>
         <w:t>常见问题</w:t>
       </w:r>
     </w:p>
     <w:p>
+      <w:r>
+        <w:rPr>
+          <w:rFonts w:hint="eastAsia"/>
+        </w:rPr>
+        <w:t>一、</w:t>
+      </w:r>
+    </w:p>
+    <w:p>
+      <w:r>
+        <w:rPr>
+          <w:rFonts w:hint="eastAsia"/>
+        </w:rPr>
+        <w:t>若出现截取的波形出现激发位置在波形中间的情况，则考虑是该事件横跨了两</w:t>
+      </w:r>
+      <w:r>
+        <w:rPr>
+          <w:rFonts w:hint="eastAsia"/>
+        </w:rPr>
+        <w:t>个计算窗口。考虑在</w:t>
+      </w:r>
+      <w:r>
+        <w:rPr>
+          <w:rFonts w:hint="eastAsia"/>
+        </w:rPr>
+        <w:t>EarthQuake.java</w:t>
+      </w:r>
+      <w:r>
+        <w:rPr>
+          <w:rFonts w:hint="eastAsia"/>
+        </w:rPr>
+        <w:t>类中进行数据的补充。</w:t>
+      </w:r>
+    </w:p>
+    <w:p/>
+    <w:p>
+      <w:r>
+        <w:rPr>
+          <w:rFonts w:hint="eastAsia"/>
+        </w:rPr>
+        <w:t>二</w:t>
+      </w:r>
+      <w:r>
+        <w:t>、</w:t>
+      </w:r>
+      <w:r>
+        <w:rPr>
+          <w:rFonts w:hint="eastAsia"/>
+        </w:rPr>
+        <w:t>时间</w:t>
+      </w:r>
+      <w:r>
+        <w:t>错位</w:t>
+      </w:r>
+    </w:p>
+    <w:p>
       <w:pPr>
         <w:rPr>
           <w:rFonts w:hint="eastAsia"/>
-          <w:lang w:val="en-US" w:eastAsia="zh-CN"/>
         </w:rPr>
       </w:pPr>
       <w:r>
         <w:rPr>
           <w:rFonts w:hint="eastAsia"/>
-          <w:lang w:val="en-US" w:eastAsia="zh-CN"/>
-        </w:rPr>
-        <w:t>一、</w:t>
-      </w:r>
-    </w:p>
-    <w:p>
-      <w:pPr>
-        <w:rPr>
-          <w:rFonts w:hint="eastAsia"/>
-          <w:lang w:val="en-US" w:eastAsia="zh-CN"/>
-        </w:rPr>
-      </w:pPr>
-      <w:r>
-        <w:rPr>
-          <w:rFonts w:hint="eastAsia"/>
-          <w:lang w:val="en-US" w:eastAsia="zh-CN"/>
-        </w:rPr>
-        <w:t>若出现截取的波形出现激发位置在波形中间的情况，则考虑是该事件横跨了两个计算窗口。考虑在EarthQuake.java类中进行数据的补充。</w:t>
-      </w:r>
-    </w:p>
-    <w:p>
-      <w:pPr>
-        <w:rPr>
-          <w:rFonts w:hint="default"/>
-          <w:lang w:val="en-US" w:eastAsia="zh-CN"/>
-        </w:rPr>
-      </w:pPr>
+        </w:rPr>
+        <w:t xml:space="preserve">1 </w:t>
+      </w:r>
+      <w:r>
+        <w:rPr>
+          <w:rFonts w:hint="eastAsia"/>
+        </w:rPr>
+        <w:t>时间</w:t>
+      </w:r>
+      <w:r>
+        <w:t>错位表示数据没有对齐，或者数据</w:t>
+      </w:r>
       <w:bookmarkStart w:id="0" w:name="_GoBack"/>
       <w:bookmarkEnd w:id="0"/>
+      <w:r>
+        <w:t>缺失</w:t>
+      </w:r>
+      <w:r>
+        <w:t>GPS</w:t>
+      </w:r>
+      <w:r>
+        <w:t>信号。</w:t>
+      </w:r>
+    </w:p>
+    <w:p>
+      <w:pPr>
+        <w:rPr>
+          <w:rFonts w:hint="eastAsia"/>
+        </w:rPr>
+      </w:pPr>
+      <w:r>
+        <w:rPr>
+          <w:noProof/>
+        </w:rPr>
+        <w:drawing>
+          <wp:inline distT="0" distB="0" distL="0" distR="0" wp14:anchorId="7A73C76C" wp14:editId="58227975">
+            <wp:extent cx="5274310" cy="3292475"/>
+            <wp:effectExtent l="0" t="0" r="2540" b="3175"/>
+            <wp:docPr id="1" name="图片 1"/>
+            <wp:cNvGraphicFramePr>
+              <a:graphicFrameLocks xmlns:a="http://schemas.openxmlformats.org/drawingml/2006/main" noChangeAspect="1"/>
+            </wp:cNvGraphicFramePr>
+            <a:graphic xmlns:a="http://schemas.openxmlformats.org/drawingml/2006/main">
+              <a:graphicData uri="http://schemas.openxmlformats.org/drawingml/2006/picture">
+                <pic:pic xmlns:pic="http://schemas.openxmlformats.org/drawingml/2006/picture">
+                  <pic:nvPicPr>
+                    <pic:cNvPr id="1" name=""/>
+                    <pic:cNvPicPr/>
+                  </pic:nvPicPr>
+                  <pic:blipFill>
+                    <a:blip r:embed="rId7"/>
+                    <a:stretch>
+                      <a:fillRect/>
+                    </a:stretch>
+                  </pic:blipFill>
+                  <pic:spPr>
+                    <a:xfrm>
+                      <a:off x="0" y="0"/>
+                      <a:ext cx="5274310" cy="3292475"/>
+                    </a:xfrm>
+                    <a:prstGeom prst="rect">
+                      <a:avLst/>
+                    </a:prstGeom>
+                  </pic:spPr>
+                </pic:pic>
+              </a:graphicData>
+            </a:graphic>
+          </wp:inline>
+        </w:drawing>
+      </w:r>
     </w:p>
     <w:sectPr>
       <w:pgSz w:w="11906" w:h="16838"/>
       <w:pgMar w:top="1440" w:right="1800" w:bottom="1440" w:left="1800" w:header="851" w:footer="992" w:gutter="0"/>
-      <w:cols w:space="425" w:num="1"/>
-      <w:docGrid w:type="lines" w:linePitch="312" w:charSpace="0"/>
+      <w:cols w:space="425"/>
+      <w:docGrid w:type="lines" w:linePitch="312"/>
     </w:sectPr>
   </w:body>
 </w:document>
 </file>
 
+<file path=word/endnotes.xml><?xml version="1.0" encoding="utf-8"?>
+<w:endnotes xmlns:wpc="http://schemas.microsoft.com/office/word/2010/wordprocessingCanvas" xmlns:cx="http://schemas.microsoft.com/office/drawing/2014/chartex" xmlns:mc="http://schemas.openxmlformats.org/markup-compatibility/2006" xmlns:o="urn:schemas-microsoft-com:office:office" xmlns:r="http://schemas.openxmlformats.org/officeDocument/2006/relationships" xmlns:m="http://schemas.openxmlformats.org/officeDocument/2006/math" xmlns:v="urn:schemas-microsoft-com:vml" xmlns:wp14="http://schemas.microsoft.com/office/word/2010/wordprocessingDrawing" xmlns:wp="http://schemas.openxmlformats.org/drawingml/2006/wordprocessingDrawing" xmlns:w10="urn:schemas-microsoft-com:office:word" xmlns:w="http://schemas.openxmlformats.org/wordprocessingml/2006/main" xmlns:w14="http://schemas.microsoft.com/office/word/2010/wordml" xmlns:w15="http://schemas.microsoft.com/office/word/2012/wordml" xmlns:w16se="http://schemas.microsoft.com/office/word/2015/wordml/symex" xmlns:wpg="http://schemas.microsoft.com/office/word/2010/wordprocessingGroup" xmlns:wpi="http://schemas.microsoft.com/office/word/2010/wordprocessingInk" xmlns:wne="http://schemas.microsoft.com/office/word/2006/wordml" xmlns:wps="http://schemas.microsoft.com/office/word/2010/wordprocessingShape" mc:Ignorable="w14 w15 w16se wp14">
+  <w:endnote w:type="separator" w:id="-1">
+    <w:p>
+      <w:r>
+        <w:separator/>
+      </w:r>
+    </w:p>
+  </w:endnote>
+  <w:endnote w:type="continuationSeparator" w:id="0">
+    <w:p>
+      <w:r>
+        <w:continuationSeparator/>
+      </w:r>
+    </w:p>
+  </w:endnote>
+</w:endnotes>
+</file>
+
+<file path=word/footnotes.xml><?xml version="1.0" encoding="utf-8"?>
+<w:footnotes xmlns:wpc="http://schemas.microsoft.com/office/word/2010/wordprocessingCanvas" xmlns:cx="http://schemas.microsoft.com/office/drawing/2014/chartex" xmlns:mc="http://schemas.openxmlformats.org/markup-compatibility/2006" xmlns:o="urn:schemas-microsoft-com:office:office" xmlns:r="http://schemas.openxmlformats.org/officeDocument/2006/relationships" xmlns:m="http://schemas.openxmlformats.org/officeDocument/2006/math" xmlns:v="urn:schemas-microsoft-com:vml" xmlns:wp14="http://schemas.microsoft.com/office/word/2010/wordprocessingDrawing" xmlns:wp="http://schemas.openxmlformats.org/drawingml/2006/wordprocessingDrawing" xmlns:w10="urn:schemas-microsoft-com:office:word" xmlns:w="http://schemas.openxmlformats.org/wordprocessingml/2006/main" xmlns:w14="http://schemas.microsoft.com/office/word/2010/wordml" xmlns:w15="http://schemas.microsoft.com/office/word/2012/wordml" xmlns:w16se="http://schemas.microsoft.com/office/word/2015/wordml/symex" xmlns:wpg="http://schemas.microsoft.com/office/word/2010/wordprocessingGroup" xmlns:wpi="http://schemas.microsoft.com/office/word/2010/wordprocessingInk" xmlns:wne="http://schemas.microsoft.com/office/word/2006/wordml" xmlns:wps="http://schemas.microsoft.com/office/word/2010/wordprocessingShape" mc:Ignorable="w14 w15 w16se wp14">
+  <w:footnote w:type="separator" w:id="-1">
+    <w:p>
+      <w:r>
+        <w:separator/>
+      </w:r>
+    </w:p>
+  </w:footnote>
+  <w:footnote w:type="continuationSeparator" w:id="0">
+    <w:p>
+      <w:r>
+        <w:continuationSeparator/>
+      </w:r>
+    </w:p>
+  </w:footnote>
+</w:footnotes>
+</file>
+
 <file path=word/styles.xml><?xml version="1.0" encoding="utf-8"?>
-<w:styles xmlns:mc="http://schemas.openxmlformats.org/markup-compatibility/2006" xmlns:o="urn:schemas-microsoft-com:office:office" xmlns:r="http://schemas.openxmlformats.org/officeDocument/2006/relationships" xmlns:m="http://schemas.openxmlformats.org/officeDocument/2006/math" xmlns:v="urn:schemas-microsoft-com:vml" xmlns:w="http://schemas.openxmlformats.org/wordprocessingml/2006/main" xmlns:w14="http://schemas.microsoft.com/office/word/2010/wordml" xmlns:w10="urn:schemas-microsoft-com:office:word" xmlns:sl="http://schemas.openxmlformats.org/schemaLibrary/2006/main" mc:Ignorable="w14">
+<w:styles xmlns:mc="http://schemas.openxmlformats.org/markup-compatibility/2006" xmlns:r="http://schemas.openxmlformats.org/officeDocument/2006/relationships" xmlns:w="http://schemas.openxmlformats.org/wordprocessingml/2006/main" xmlns:w14="http://schemas.microsoft.com/office/word/2010/wordml" xmlns:w15="http://schemas.microsoft.com/office/word/2012/wordml" xmlns:w16se="http://schemas.microsoft.com/office/word/2015/wordml/symex" mc:Ignorable="w14 w15 w16se">
   <w:docDefaults>
     <w:rPrDefault>
       <w:rPr>
-        <w:rFonts w:asciiTheme="minorHAnsi" w:hAnsiTheme="minorHAnsi" w:eastAsiaTheme="minorEastAsia" w:cstheme="minorBidi"/>
+        <w:rFonts w:asciiTheme="minorHAnsi" w:eastAsiaTheme="minorEastAsia" w:hAnsiTheme="minorHAnsi" w:cstheme="minorBidi"/>
+        <w:lang w:val="en-US" w:eastAsia="zh-CN" w:bidi="ar-SA"/>
       </w:rPr>
     </w:rPrDefault>
+    <w:pPrDefault/>
   </w:docDefaults>
-  <w:latentStyles w:count="260" w:defQFormat="0" w:defUnhideWhenUsed="1" w:defSemiHidden="1" w:defUIPriority="99" w:defLockedState="0">
-    <w:lsdException w:qFormat="1" w:unhideWhenUsed="0" w:uiPriority="0" w:semiHidden="0" w:name="Normal"/>
-    <w:lsdException w:qFormat="1" w:unhideWhenUsed="0" w:uiPriority="0" w:semiHidden="0" w:name="heading 1"/>
-    <w:lsdException w:qFormat="1" w:uiPriority="0" w:semiHidden="0" w:name="heading 2"/>
-    <w:lsdException w:qFormat="1" w:uiPriority="0" w:semiHidden="0" w:name="heading 3"/>
-    <w:lsdException w:qFormat="1" w:uiPriority="0" w:semiHidden="0" w:name="heading 4"/>
-    <w:lsdException w:qFormat="1" w:uiPriority="0" w:name="heading 5"/>
-    <w:lsdException w:qFormat="1" w:uiPriority="0" w:name="heading 6"/>
-    <w:lsdException w:qFormat="1" w:uiPriority="0" w:name="heading 7"/>
-    <w:lsdException w:qFormat="1" w:uiPriority="0" w:name="heading 8"/>
-    <w:lsdException w:qFormat="1" w:uiPriority="0" w:name="heading 9"/>
-    <w:lsdException w:unhideWhenUsed="0" w:uiPriority="0" w:semiHidden="0" w:name="index 1"/>
-    <w:lsdException w:unhideWhenUsed="0" w:uiPriority="0" w:semiHidden="0" w:name="index 2"/>
-    <w:lsdException w:unhideWhenUsed="0" w:uiPriority="0" w:semiHidden="0" w:name="index 3"/>
-    <w:lsdException w:unhideWhenUsed="0" w:uiPriority="0" w:semiHidden="0" w:name="index 4"/>
-    <w:lsdException w:unhideWhenUsed="0" w:uiPriority="0" w:semiHidden="0" w:name="index 5"/>
-    <w:lsdException w:unhideWhenUsed="0" w:uiPriority="0" w:semiHidden="0" w:name="index 6"/>
-    <w:lsdException w:unhideWhenUsed="0" w:uiPriority="0" w:semiHidden="0" w:name="index 7"/>
-    <w:lsdException w:unhideWhenUsed="0" w:uiPriority="0" w:semiHidden="0" w:name="index 8"/>
-    <w:lsdException w:unhideWhenUsed="0" w:uiPriority="0" w:semiHidden="0" w:name="index 9"/>
-    <w:lsdException w:unhideWhenUsed="0" w:uiPriority="0" w:semiHidden="0" w:name="toc 1"/>
-    <w:lsdException w:unhideWhenUsed="0" w:uiPriority="0" w:semiHidden="0" w:name="toc 2"/>
-    <w:lsdException w:unhideWhenUsed="0" w:uiPriority="0" w:semiHidden="0" w:name="toc 3"/>
-    <w:lsdException w:unhideWhenUsed="0" w:uiPriority="0" w:semiHidden="0" w:name="toc 4"/>
-    <w:lsdException w:unhideWhenUsed="0" w:uiPriority="0" w:semiHidden="0" w:name="toc 5"/>
-    <w:lsdException w:unhideWhenUsed="0" w:uiPriority="0" w:semiHidden="0" w:name="toc 6"/>
-    <w:lsdException w:unhideWhenUsed="0" w:uiPriority="0" w:semiHidden="0" w:name="toc 7"/>
-    <w:lsdException w:unhideWhenUsed="0" w:uiPriority="0" w:semiHidden="0" w:name="toc 8"/>
-    <w:lsdException w:unhideWhenUsed="0" w:uiPriority="0" w:semiHidden="0" w:name="toc 9"/>
-    <w:lsdException w:unhideWhenUsed="0" w:uiPriority="0" w:semiHidden="0" w:name="Normal Indent"/>
-    <w:lsdException w:unhideWhenUsed="0" w:uiPriority="0" w:semiHidden="0" w:name="footnote text"/>
-    <w:lsdException w:unhideWhenUsed="0" w:uiPriority="0" w:semiHidden="0" w:name="annotation text"/>
-    <w:lsdException w:unhideWhenUsed="0" w:uiPriority="0" w:semiHidden="0" w:name="header"/>
-    <w:lsdException w:unhideWhenUsed="0" w:uiPriority="0" w:semiHidden="0" w:name="footer"/>
-    <w:lsdException w:unhideWhenUsed="0" w:uiPriority="0" w:semiHidden="0" w:name="index heading"/>
-    <w:lsdException w:qFormat="1" w:uiPriority="0" w:name="caption"/>
-    <w:lsdException w:unhideWhenUsed="0" w:uiPriority="0" w:semiHidden="0" w:name="table of figures"/>
-    <w:lsdException w:unhideWhenUsed="0" w:uiPriority="0" w:semiHidden="0" w:name="envelope address"/>
-    <w:lsdException w:unhideWhenUsed="0" w:uiPriority="0" w:semiHidden="0" w:name="envelope return"/>
-    <w:lsdException w:unhideWhenUsed="0" w:uiPriority="0" w:semiHidden="0" w:name="footnote reference"/>
-    <w:lsdException w:unhideWhenUsed="0" w:uiPriority="0" w:semiHidden="0" w:name="annotation reference"/>
-    <w:lsdException w:unhideWhenUsed="0" w:uiPriority="0" w:semiHidden="0" w:name="line number"/>
-    <w:lsdException w:unhideWhenUsed="0" w:uiPriority="0" w:semiHidden="0" w:name="page number"/>
-    <w:lsdException w:unhideWhenUsed="0" w:uiPriority="0" w:semiHidden="0" w:name="endnote reference"/>
-    <w:lsdException w:unhideWhenUsed="0" w:uiPriority="0" w:semiHidden="0" w:name="endnote text"/>
-    <w:lsdException w:unhideWhenUsed="0" w:uiPriority="0" w:semiHidden="0" w:name="table of authorities"/>
-    <w:lsdException w:unhideWhenUsed="0" w:uiPriority="0" w:semiHidden="0" w:name="macro"/>
-    <w:lsdException w:unhideWhenUsed="0" w:uiPriority="0" w:semiHidden="0" w:name="toa heading"/>
-    <w:lsdException w:unhideWhenUsed="0" w:uiPriority="0" w:semiHidden="0" w:name="List"/>
-    <w:lsdException w:unhideWhenUsed="0" w:uiPriority="0" w:semiHidden="0" w:name="List Bullet"/>
-    <w:lsdException w:unhideWhenUsed="0" w:uiPriority="0" w:semiHidden="0" w:name="List Number"/>
-    <w:lsdException w:unhideWhenUsed="0" w:uiPriority="0" w:semiHidden="0" w:name="List 2"/>
-    <w:lsdException w:unhideWhenUsed="0" w:uiPriority="0" w:semiHidden="0" w:name="List 3"/>
-    <w:lsdException w:unhideWhenUsed="0" w:uiPriority="0" w:semiHidden="0" w:name="List 4"/>
-    <w:lsdException w:unhideWhenUsed="0" w:uiPriority="0" w:semiHidden="0" w:name="List 5"/>
-    <w:lsdException w:unhideWhenUsed="0" w:uiPriority="0" w:semiHidden="0" w:name="List Bullet 2"/>
-    <w:lsdException w:unhideWhenUsed="0" w:uiPriority="0" w:semiHidden="0" w:name="List Bullet 3"/>
-    <w:lsdException w:unhideWhenUsed="0" w:uiPriority="0" w:semiHidden="0" w:name="List Bullet 4"/>
-    <w:lsdException w:unhideWhenUsed="0" w:uiPriority="0" w:semiHidden="0" w:name="List Bullet 5"/>
-    <w:lsdException w:unhideWhenUsed="0" w:uiPriority="0" w:semiHidden="0" w:name="List Number 2"/>
-    <w:lsdException w:unhideWhenUsed="0" w:uiPriority="0" w:semiHidden="0" w:name="List Number 3"/>
-    <w:lsdException w:unhideWhenUsed="0" w:uiPriority="0" w:semiHidden="0" w:name="List Number 4"/>
-    <w:lsdException w:unhideWhenUsed="0" w:uiPriority="0" w:semiHidden="0" w:name="List Number 5"/>
-    <w:lsdException w:qFormat="1" w:unhideWhenUsed="0" w:uiPriority="0" w:semiHidden="0" w:name="Title"/>
-    <w:lsdException w:unhideWhenUsed="0" w:uiPriority="0" w:semiHidden="0" w:name="Closing"/>
-    <w:lsdException w:unhideWhenUsed="0" w:uiPriority="0" w:semiHidden="0" w:name="Signature"/>
-    <w:lsdException w:uiPriority="1" w:name="Default Paragraph Font"/>
-    <w:lsdException w:unhideWhenUsed="0" w:uiPriority="0" w:semiHidden="0" w:name="Body Text"/>
-    <w:lsdException w:unhideWhenUsed="0" w:uiPriority="0" w:semiHidden="0" w:name="Body Text Indent"/>
-    <w:lsdException w:unhideWhenUsed="0" w:uiPriority="0" w:semiHidden="0" w:name="List Continue"/>
-    <w:lsdException w:unhideWhenUsed="0" w:uiPriority="0" w:semiHidden="0" w:name="List Continue 2"/>
-    <w:lsdException w:unhideWhenUsed="0" w:uiPriority="0" w:semiHidden="0" w:name="List Continue 3"/>
-    <w:lsdException w:unhideWhenUsed="0" w:uiPriority="0" w:semiHidden="0" w:name="List Continue 4"/>
-    <w:lsdException w:unhideWhenUsed="0" w:uiPriority="0" w:semiHidden="0" w:name="List Continue 5"/>
-    <w:lsdException w:unhideWhenUsed="0" w:uiPriority="0" w:semiHidden="0" w:name="Message Header"/>
-    <w:lsdException w:qFormat="1" w:unhideWhenUsed="0" w:uiPriority="0" w:semiHidden="0" w:name="Subtitle"/>
-    <w:lsdException w:unhideWhenUsed="0" w:uiPriority="0" w:semiHidden="0" w:name="Salutation"/>
-    <w:lsdException w:unhideWhenUsed="0" w:uiPriority="0" w:semiHidden="0" w:name="Date"/>
-    <w:lsdException w:unhideWhenUsed="0" w:uiPriority="0" w:semiHidden="0" w:name="Body Text First Indent"/>
-    <w:lsdException w:unhideWhenUsed="0" w:uiPriority="0" w:semiHidden="0" w:name="Body Text First Indent 2"/>
-    <w:lsdException w:unhideWhenUsed="0" w:uiPriority="0" w:semiHidden="0" w:name="Note Heading"/>
-    <w:lsdException w:unhideWhenUsed="0" w:uiPriority="0" w:semiHidden="0" w:name="Body Text 2"/>
-    <w:lsdException w:unhideWhenUsed="0" w:uiPriority="0" w:semiHidden="0" w:name="Body Text 3"/>
-    <w:lsdException w:unhideWhenUsed="0" w:uiPriority="0" w:semiHidden="0" w:name="Body Text Indent 2"/>
-    <w:lsdException w:unhideWhenUsed="0" w:uiPriority="0" w:semiHidden="0" w:name="Body Text Indent 3"/>
-    <w:lsdException w:unhideWhenUsed="0" w:uiPriority="0" w:semiHidden="0" w:name="Block Text"/>
-    <w:lsdException w:unhideWhenUsed="0" w:uiPriority="0" w:semiHidden="0" w:name="Hyperlink"/>
-    <w:lsdException w:unhideWhenUsed="0" w:uiPriority="0" w:semiHidden="0" w:name="FollowedHyperlink"/>
-    <w:lsdException w:qFormat="1" w:unhideWhenUsed="0" w:uiPriority="0" w:semiHidden="0" w:name="Strong"/>
-    <w:lsdException w:qFormat="1" w:unhideWhenUsed="0" w:uiPriority="0" w:semiHidden="0" w:name="Emphasis"/>
-    <w:lsdException w:unhideWhenUsed="0" w:uiPriority="0" w:semiHidden="0" w:name="Document Map"/>
-    <w:lsdException w:unhideWhenUsed="0" w:uiPriority="0" w:semiHidden="0" w:name="Plain Text"/>
-    <w:lsdException w:unhideWhenUsed="0" w:uiPriority="0" w:semiHidden="0" w:name="E-mail Signature"/>
-    <w:lsdException w:unhideWhenUsed="0" w:uiPriority="0" w:semiHidden="0" w:name="Normal (Web)"/>
-    <w:lsdException w:unhideWhenUsed="0" w:uiPriority="0" w:semiHidden="0" w:name="HTML Acronym"/>
-    <w:lsdException w:unhideWhenUsed="0" w:uiPriority="0" w:semiHidden="0" w:name="HTML Address"/>
-    <w:lsdException w:unhideWhenUsed="0" w:uiPriority="0" w:semiHidden="0" w:name="HTML Cite"/>
-    <w:lsdException w:unhideWhenUsed="0" w:uiPriority="0" w:semiHidden="0" w:name="HTML Code"/>
-    <w:lsdException w:unhideWhenUsed="0" w:uiPriority="0" w:semiHidden="0" w:name="HTML Definition"/>
-    <w:lsdException w:unhideWhenUsed="0" w:uiPriority="0" w:semiHidden="0" w:name="HTML Keyboard"/>
-    <w:lsdException w:unhideWhenUsed="0" w:uiPriority="0" w:semiHidden="0" w:name="HTML Preformatted"/>
-    <w:lsdException w:unhideWhenUsed="0" w:uiPriority="0" w:semiHidden="0" w:name="HTML Sample"/>
-    <w:lsdException w:unhideWhenUsed="0" w:uiPriority="0" w:semiHidden="0" w:name="HTML Typewriter"/>
-    <w:lsdException w:unhideWhenUsed="0" w:uiPriority="0" w:semiHidden="0" w:name="HTML Variable"/>
-    <w:lsdException w:uiPriority="99" w:name="Normal Table"/>
-    <w:lsdException w:unhideWhenUsed="0" w:uiPriority="0" w:semiHidden="0" w:name="annotation subject"/>
-    <w:lsdException w:uiPriority="0" w:name="Table Simple 1"/>
-    <w:lsdException w:uiPriority="0" w:name="Table Simple 2"/>
-    <w:lsdException w:uiPriority="0" w:name="Table Simple 3"/>
-    <w:lsdException w:uiPriority="0" w:name="Table Classic 1"/>
-    <w:lsdException w:uiPriority="0" w:name="Table Classic 2"/>
-    <w:lsdException w:uiPriority="0" w:name="Table Classic 3"/>
-    <w:lsdException w:uiPriority="0" w:name="Table Classic 4"/>
-    <w:lsdException w:uiPriority="0" w:name="Table Colorful 1"/>
-    <w:lsdException w:uiPriority="0" w:name="Table Colorful 2"/>
-    <w:lsdException w:uiPriority="0" w:name="Table Colorful 3"/>
-    <w:lsdException w:uiPriority="0" w:name="Table Columns 1"/>
-    <w:lsdException w:uiPriority="0" w:name="Table Columns 2"/>
-    <w:lsdException w:uiPriority="0" w:name="Table Columns 3"/>
-    <w:lsdException w:uiPriority="0" w:name="Table Columns 4"/>
-    <w:lsdException w:uiPriority="0" w:name="Table Columns 5"/>
-    <w:lsdException w:uiPriority="0" w:name="Table Grid 1"/>
-    <w:lsdException w:uiPriority="0" w:name="Table Grid 2"/>
-    <w:lsdException w:uiPriority="0" w:name="Table Grid 3"/>
-    <w:lsdException w:uiPriority="0" w:name="Table Grid 4"/>
-    <w:lsdException w:uiPriority="0" w:name="Table Grid 5"/>
-    <w:lsdException w:uiPriority="0" w:name="Table Grid 6"/>
-    <w:lsdException w:uiPriority="0" w:name="Table Grid 7"/>
-    <w:lsdException w:uiPriority="0" w:name="Table Grid 8"/>
-    <w:lsdException w:uiPriority="0" w:name="Table List 1"/>
-    <w:lsdException w:uiPriority="0" w:name="Table List 2"/>
-    <w:lsdException w:uiPriority="0" w:name="Table List 3"/>
-    <w:lsdException w:uiPriority="0" w:name="Table List 4"/>
-    <w:lsdException w:uiPriority="0" w:name="Table List 5"/>
-    <w:lsdException w:uiPriority="0" w:name="Table List 6"/>
-    <w:lsdException w:uiPriority="0" w:name="Table List 7"/>
-    <w:lsdException w:uiPriority="0" w:name="Table List 8"/>
-    <w:lsdException w:uiPriority="0" w:name="Table 3D effects 1"/>
-    <w:lsdException w:uiPriority="0" w:name="Table 3D effects 2"/>
-    <w:lsdException w:uiPriority="0" w:name="Table 3D effects 3"/>
-    <w:lsdException w:uiPriority="0" w:name="Table Contemporary"/>
-    <w:lsdException w:uiPriority="0" w:name="Table Elegant"/>
-    <w:lsdException w:uiPriority="0" w:name="Table Professional"/>
-    <w:lsdException w:uiPriority="0" w:name="Table Subtle 1"/>
-    <w:lsdException w:uiPriority="0" w:name="Table Subtle 2"/>
-    <w:lsdException w:uiPriority="0" w:name="Table Web 1"/>
-    <w:lsdException w:uiPriority="0" w:name="Table Web 2"/>
-    <w:lsdException w:uiPriority="0" w:name="Table Web 3"/>
-    <w:lsdException w:unhideWhenUsed="0" w:uiPriority="0" w:semiHidden="0" w:name="Balloon Text"/>
-    <w:lsdException w:uiPriority="0" w:name="Table Grid"/>
-    <w:lsdException w:uiPriority="0" w:name="Table Theme"/>
-    <w:lsdException w:unhideWhenUsed="0" w:uiPriority="60" w:semiHidden="0" w:name="Light Shading"/>
-    <w:lsdException w:unhideWhenUsed="0" w:uiPriority="61" w:semiHidden="0" w:name="Light List"/>
-    <w:lsdException w:unhideWhenUsed="0" w:uiPriority="62" w:semiHidden="0" w:name="Light Grid"/>
-    <w:lsdException w:unhideWhenUsed="0" w:uiPriority="63" w:semiHidden="0" w:name="Medium Shading 1"/>
-    <w:lsdException w:unhideWhenUsed="0" w:uiPriority="64" w:semiHidden="0" w:name="Medium Shading 2"/>
-    <w:lsdException w:unhideWhenUsed="0" w:uiPriority="65" w:semiHidden="0" w:name="Medium List 1"/>
-    <w:lsdException w:unhideWhenUsed="0" w:uiPriority="66" w:semiHidden="0" w:name="Medium List 2"/>
-    <w:lsdException w:unhideWhenUsed="0" w:uiPriority="67" w:semiHidden="0" w:name="Medium Grid 1"/>
-    <w:lsdException w:unhideWhenUsed="0" w:uiPriority="68" w:semiHidden="0" w:name="Medium Grid 2"/>
-    <w:lsdException w:unhideWhenUsed="0" w:uiPriority="69" w:semiHidden="0" w:name="Medium Grid 3"/>
-    <w:lsdException w:unhideWhenUsed="0" w:uiPriority="70" w:semiHidden="0" w:name="Dark List"/>
-    <w:lsdException w:unhideWhenUsed="0" w:uiPriority="71" w:semiHidden="0" w:name="Colorful Shading"/>
-    <w:lsdException w:unhideWhenUsed="0" w:uiPriority="72" w:semiHidden="0" w:name="Colorful List"/>
-    <w:lsdException w:unhideWhenUsed="0" w:uiPriority="73" w:semiHidden="0" w:name="Colorful Grid"/>
-    <w:lsdException w:unhideWhenUsed="0" w:uiPriority="60" w:semiHidden="0" w:name="Light Shading Accent 1"/>
-    <w:lsdException w:unhideWhenUsed="0" w:uiPriority="61" w:semiHidden="0" w:name="Light List Accent 1"/>
-    <w:lsdException w:unhideWhenUsed="0" w:uiPriority="62" w:semiHidden="0" w:name="Light Grid Accent 1"/>
-    <w:lsdException w:unhideWhenUsed="0" w:uiPriority="63" w:semiHidden="0" w:name="Medium Shading 1 Accent 1"/>
-    <w:lsdException w:unhideWhenUsed="0" w:uiPriority="64" w:semiHidden="0" w:name="Medium Shading 2 Accent 1"/>
-    <w:lsdException w:unhideWhenUsed="0" w:uiPriority="65" w:semiHidden="0" w:name="Medium List 1 Accent 1"/>
-    <w:lsdException w:unhideWhenUsed="0" w:uiPriority="66" w:semiHidden="0" w:name="Medium List 2 Accent 1"/>
-    <w:lsdException w:unhideWhenUsed="0" w:uiPriority="67" w:semiHidden="0" w:name="Medium Grid 1 Accent 1"/>
-    <w:lsdException w:unhideWhenUsed="0" w:uiPriority="68" w:semiHidden="0" w:name="Medium Grid 2 Accent 1"/>
-    <w:lsdException w:unhideWhenUsed="0" w:uiPriority="69" w:semiHidden="0" w:name="Medium Grid 3 Accent 1"/>
-    <w:lsdException w:unhideWhenUsed="0" w:uiPriority="70" w:semiHidden="0" w:name="Dark List Accent 1"/>
-    <w:lsdException w:unhideWhenUsed="0" w:uiPriority="71" w:semiHidden="0" w:name="Colorful Shading Accent 1"/>
-    <w:lsdException w:unhideWhenUsed="0" w:uiPriority="72" w:semiHidden="0" w:name="Colorful List Accent 1"/>
-    <w:lsdException w:unhideWhenUsed="0" w:uiPriority="73" w:semiHidden="0" w:name="Colorful Grid Accent 1"/>
-    <w:lsdException w:unhideWhenUsed="0" w:uiPriority="60" w:semiHidden="0" w:name="Light Shading Accent 2"/>
-    <w:lsdException w:unhideWhenUsed="0" w:uiPriority="61" w:semiHidden="0" w:name="Light List Accent 2"/>
-    <w:lsdException w:unhideWhenUsed="0" w:uiPriority="62" w:semiHidden="0" w:name="Light Grid Accent 2"/>
-    <w:lsdException w:unhideWhenUsed="0" w:uiPriority="63" w:semiHidden="0" w:name="Medium Shading 1 Accent 2"/>
-    <w:lsdException w:unhideWhenUsed="0" w:uiPriority="64" w:semiHidden="0" w:name="Medium Shading 2 Accent 2"/>
-    <w:lsdException w:unhideWhenUsed="0" w:uiPriority="65" w:semiHidden="0" w:name="Medium List 1 Accent 2"/>
-    <w:lsdException w:unhideWhenUsed="0" w:uiPriority="66" w:semiHidden="0" w:name="Medium List 2 Accent 2"/>
-    <w:lsdException w:unhideWhenUsed="0" w:uiPriority="67" w:semiHidden="0" w:name="Medium Grid 1 Accent 2"/>
-    <w:lsdException w:unhideWhenUsed="0" w:uiPriority="68" w:semiHidden="0" w:name="Medium Grid 2 Accent 2"/>
-    <w:lsdException w:unhideWhenUsed="0" w:uiPriority="69" w:semiHidden="0" w:name="Medium Grid 3 Accent 2"/>
-    <w:lsdException w:unhideWhenUsed="0" w:uiPriority="70" w:semiHidden="0" w:name="Dark List Accent 2"/>
-    <w:lsdException w:unhideWhenUsed="0" w:uiPriority="71" w:semiHidden="0" w:name="Colorful Shading Accent 2"/>
-    <w:lsdException w:unhideWhenUsed="0" w:uiPriority="72" w:semiHidden="0" w:name="Colorful List Accent 2"/>
-    <w:lsdException w:unhideWhenUsed="0" w:uiPriority="73" w:semiHidden="0" w:name="Colorful Grid Accent 2"/>
-    <w:lsdException w:unhideWhenUsed="0" w:uiPriority="60" w:semiHidden="0" w:name="Light Shading Accent 3"/>
-    <w:lsdException w:unhideWhenUsed="0" w:uiPriority="61" w:semiHidden="0" w:name="Light List Accent 3"/>
-    <w:lsdException w:unhideWhenUsed="0" w:uiPriority="62" w:semiHidden="0" w:name="Light Grid Accent 3"/>
-    <w:lsdException w:unhideWhenUsed="0" w:uiPriority="63" w:semiHidden="0" w:name="Medium Shading 1 Accent 3"/>
-    <w:lsdException w:unhideWhenUsed="0" w:uiPriority="64" w:semiHidden="0" w:name="Medium Shading 2 Accent 3"/>
-    <w:lsdException w:unhideWhenUsed="0" w:uiPriority="65" w:semiHidden="0" w:name="Medium List 1 Accent 3"/>
-    <w:lsdException w:unhideWhenUsed="0" w:uiPriority="66" w:semiHidden="0" w:name="Medium List 2 Accent 3"/>
-    <w:lsdException w:unhideWhenUsed="0" w:uiPriority="67" w:semiHidden="0" w:name="Medium Grid 1 Accent 3"/>
-    <w:lsdException w:unhideWhenUsed="0" w:uiPriority="68" w:semiHidden="0" w:name="Medium Grid 2 Accent 3"/>
-    <w:lsdException w:unhideWhenUsed="0" w:uiPriority="69" w:semiHidden="0" w:name="Medium Grid 3 Accent 3"/>
-    <w:lsdException w:unhideWhenUsed="0" w:uiPriority="70" w:semiHidden="0" w:name="Dark List Accent 3"/>
-    <w:lsdException w:unhideWhenUsed="0" w:uiPriority="71" w:semiHidden="0" w:name="Colorful Shading Accent 3"/>
-    <w:lsdException w:unhideWhenUsed="0" w:uiPriority="72" w:semiHidden="0" w:name="Colorful List Accent 3"/>
-    <w:lsdException w:unhideWhenUsed="0" w:uiPriority="73" w:semiHidden="0" w:name="Colorful Grid Accent 3"/>
-    <w:lsdException w:unhideWhenUsed="0" w:uiPriority="60" w:semiHidden="0" w:name="Light Shading Accent 4"/>
-    <w:lsdException w:unhideWhenUsed="0" w:uiPriority="61" w:semiHidden="0" w:name="Light List Accent 4"/>
-    <w:lsdException w:unhideWhenUsed="0" w:uiPriority="62" w:semiHidden="0" w:name="Light Grid Accent 4"/>
-    <w:lsdException w:unhideWhenUsed="0" w:uiPriority="63" w:semiHidden="0" w:name="Medium Shading 1 Accent 4"/>
-    <w:lsdException w:unhideWhenUsed="0" w:uiPriority="64" w:semiHidden="0" w:name="Medium Shading 2 Accent 4"/>
-    <w:lsdException w:unhideWhenUsed="0" w:uiPriority="65" w:semiHidden="0" w:name="Medium List 1 Accent 4"/>
-    <w:lsdException w:unhideWhenUsed="0" w:uiPriority="66" w:semiHidden="0" w:name="Medium List 2 Accent 4"/>
-    <w:lsdException w:unhideWhenUsed="0" w:uiPriority="67" w:semiHidden="0" w:name="Medium Grid 1 Accent 4"/>
-    <w:lsdException w:unhideWhenUsed="0" w:uiPriority="68" w:semiHidden="0" w:name="Medium Grid 2 Accent 4"/>
-    <w:lsdException w:unhideWhenUsed="0" w:uiPriority="69" w:semiHidden="0" w:name="Medium Grid 3 Accent 4"/>
-    <w:lsdException w:unhideWhenUsed="0" w:uiPriority="70" w:semiHidden="0" w:name="Dark List Accent 4"/>
-    <w:lsdException w:unhideWhenUsed="0" w:uiPriority="71" w:semiHidden="0" w:name="Colorful Shading Accent 4"/>
-    <w:lsdException w:unhideWhenUsed="0" w:uiPriority="72" w:semiHidden="0" w:name="Colorful List Accent 4"/>
-    <w:lsdException w:unhideWhenUsed="0" w:uiPriority="73" w:semiHidden="0" w:name="Colorful Grid Accent 4"/>
-    <w:lsdException w:unhideWhenUsed="0" w:uiPriority="60" w:semiHidden="0" w:name="Light Shading Accent 5"/>
-    <w:lsdException w:unhideWhenUsed="0" w:uiPriority="61" w:semiHidden="0" w:name="Light List Accent 5"/>
-    <w:lsdException w:unhideWhenUsed="0" w:uiPriority="62" w:semiHidden="0" w:name="Light Grid Accent 5"/>
-    <w:lsdException w:unhideWhenUsed="0" w:uiPriority="63" w:semiHidden="0" w:name="Medium Shading 1 Accent 5"/>
-    <w:lsdException w:unhideWhenUsed="0" w:uiPriority="64" w:semiHidden="0" w:name="Medium Shading 2 Accent 5"/>
-    <w:lsdException w:unhideWhenUsed="0" w:uiPriority="65" w:semiHidden="0" w:name="Medium List 1 Accent 5"/>
-    <w:lsdException w:unhideWhenUsed="0" w:uiPriority="66" w:semiHidden="0" w:name="Medium List 2 Accent 5"/>
-    <w:lsdException w:unhideWhenUsed="0" w:uiPriority="67" w:semiHidden="0" w:name="Medium Grid 1 Accent 5"/>
-    <w:lsdException w:unhideWhenUsed="0" w:uiPriority="68" w:semiHidden="0" w:name="Medium Grid 2 Accent 5"/>
-    <w:lsdException w:unhideWhenUsed="0" w:uiPriority="69" w:semiHidden="0" w:name="Medium Grid 3 Accent 5"/>
-    <w:lsdException w:unhideWhenUsed="0" w:uiPriority="70" w:semiHidden="0" w:name="Dark List Accent 5"/>
-    <w:lsdException w:unhideWhenUsed="0" w:uiPriority="71" w:semiHidden="0" w:name="Colorful Shading Accent 5"/>
-    <w:lsdException w:unhideWhenUsed="0" w:uiPriority="72" w:semiHidden="0" w:name="Colorful List Accent 5"/>
-    <w:lsdException w:unhideWhenUsed="0" w:uiPriority="73" w:semiHidden="0" w:name="Colorful Grid Accent 5"/>
-    <w:lsdException w:unhideWhenUsed="0" w:uiPriority="60" w:semiHidden="0" w:name="Light Shading Accent 6"/>
-    <w:lsdException w:unhideWhenUsed="0" w:uiPriority="61" w:semiHidden="0" w:name="Light List Accent 6"/>
-    <w:lsdException w:unhideWhenUsed="0" w:uiPriority="62" w:semiHidden="0" w:name="Light Grid Accent 6"/>
-    <w:lsdException w:unhideWhenUsed="0" w:uiPriority="63" w:semiHidden="0" w:name="Medium Shading 1 Accent 6"/>
-    <w:lsdException w:unhideWhenUsed="0" w:uiPriority="64" w:semiHidden="0" w:name="Medium Shading 2 Accent 6"/>
-    <w:lsdException w:unhideWhenUsed="0" w:uiPriority="65" w:semiHidden="0" w:name="Medium List 1 Accent 6"/>
-    <w:lsdException w:unhideWhenUsed="0" w:uiPriority="66" w:semiHidden="0" w:name="Medium List 2 Accent 6"/>
-    <w:lsdException w:unhideWhenUsed="0" w:uiPriority="67" w:semiHidden="0" w:name="Medium Grid 1 Accent 6"/>
-    <w:lsdException w:unhideWhenUsed="0" w:uiPriority="68" w:semiHidden="0" w:name="Medium Grid 2 Accent 6"/>
-    <w:lsdException w:unhideWhenUsed="0" w:uiPriority="69" w:semiHidden="0" w:name="Medium Grid 3 Accent 6"/>
-    <w:lsdException w:unhideWhenUsed="0" w:uiPriority="70" w:semiHidden="0" w:name="Dark List Accent 6"/>
-    <w:lsdException w:unhideWhenUsed="0" w:uiPriority="71" w:semiHidden="0" w:name="Colorful Shading Accent 6"/>
-    <w:lsdException w:unhideWhenUsed="0" w:uiPriority="72" w:semiHidden="0" w:name="Colorful List Accent 6"/>
-    <w:lsdException w:unhideWhenUsed="0" w:uiPriority="73" w:semiHidden="0" w:name="Colorful Grid Accent 6"/>
+  <w:latentStyles w:defLockedState="0" w:defUIPriority="0" w:defSemiHidden="0" w:defUnhideWhenUsed="0" w:defQFormat="0" w:count="371">
+    <w:lsdException w:name="Normal" w:qFormat="1"/>
+    <w:lsdException w:name="heading 1" w:qFormat="1"/>
+    <w:lsdException w:name="heading 2" w:unhideWhenUsed="1" w:qFormat="1"/>
+    <w:lsdException w:name="heading 3" w:unhideWhenUsed="1" w:qFormat="1"/>
+    <w:lsdException w:name="heading 4" w:unhideWhenUsed="1" w:qFormat="1"/>
+    <w:lsdException w:name="heading 5" w:semiHidden="1" w:unhideWhenUsed="1" w:qFormat="1"/>
+    <w:lsdException w:name="heading 6" w:semiHidden="1" w:unhideWhenUsed="1" w:qFormat="1"/>
+    <w:lsdException w:name="heading 7" w:semiHidden="1" w:unhideWhenUsed="1" w:qFormat="1"/>
+    <w:lsdException w:name="heading 8" w:semiHidden="1" w:unhideWhenUsed="1" w:qFormat="1"/>
+    <w:lsdException w:name="heading 9" w:semiHidden="1" w:unhideWhenUsed="1" w:qFormat="1"/>
+    <w:lsdException w:name="caption" w:semiHidden="1" w:unhideWhenUsed="1" w:qFormat="1"/>
+    <w:lsdException w:name="Title" w:qFormat="1"/>
+    <w:lsdException w:name="Default Paragraph Font" w:semiHidden="1" w:uiPriority="1" w:unhideWhenUsed="1"/>
+    <w:lsdException w:name="Subtitle" w:qFormat="1"/>
+    <w:lsdException w:name="Strong" w:qFormat="1"/>
+    <w:lsdException w:name="Emphasis" w:qFormat="1"/>
+    <w:lsdException w:name="HTML Top of Form" w:semiHidden="1" w:uiPriority="99" w:unhideWhenUsed="1"/>
+    <w:lsdException w:name="HTML Bottom of Form" w:semiHidden="1" w:uiPriority="99" w:unhideWhenUsed="1"/>
+    <w:lsdException w:name="Normal Table" w:semiHidden="1" w:uiPriority="99" w:unhideWhenUsed="1"/>
+    <w:lsdException w:name="No List" w:semiHidden="1" w:uiPriority="99" w:unhideWhenUsed="1"/>
+    <w:lsdException w:name="Outline List 1" w:semiHidden="1" w:uiPriority="99" w:unhideWhenUsed="1"/>
+    <w:lsdException w:name="Outline List 2" w:semiHidden="1" w:uiPriority="99" w:unhideWhenUsed="1"/>
+    <w:lsdException w:name="Outline List 3" w:semiHidden="1" w:uiPriority="99" w:unhideWhenUsed="1"/>
+    <w:lsdException w:name="Table Simple 1" w:semiHidden="1" w:unhideWhenUsed="1"/>
+    <w:lsdException w:name="Table Simple 2" w:semiHidden="1" w:unhideWhenUsed="1"/>
+    <w:lsdException w:name="Table Simple 3" w:semiHidden="1" w:unhideWhenUsed="1"/>
+    <w:lsdException w:name="Table Classic 1" w:semiHidden="1" w:unhideWhenUsed="1"/>
+    <w:lsdException w:name="Table Classic 2" w:semiHidden="1" w:unhideWhenUsed="1"/>
+    <w:lsdException w:name="Table Classic 3" w:semiHidden="1" w:unhideWhenUsed="1"/>
+    <w:lsdException w:name="Table Classic 4" w:semiHidden="1" w:unhideWhenUsed="1"/>
+    <w:lsdException w:name="Table Colorful 1" w:semiHidden="1" w:unhideWhenUsed="1"/>
+    <w:lsdException w:name="Table Colorful 2" w:semiHidden="1" w:unhideWhenUsed="1"/>
+    <w:lsdException w:name="Table Colorful 3" w:semiHidden="1" w:unhideWhenUsed="1"/>
+    <w:lsdException w:name="Table Columns 1" w:semiHidden="1" w:unhideWhenUsed="1"/>
+    <w:lsdException w:name="Table Columns 2" w:semiHidden="1" w:unhideWhenUsed="1"/>
+    <w:lsdException w:name="Table Columns 3" w:semiHidden="1" w:unhideWhenUsed="1"/>
+    <w:lsdException w:name="Table Columns 4" w:semiHidden="1" w:unhideWhenUsed="1"/>
+    <w:lsdException w:name="Table Columns 5" w:semiHidden="1" w:unhideWhenUsed="1"/>
+    <w:lsdException w:name="Table Grid 1" w:semiHidden="1" w:unhideWhenUsed="1"/>
+    <w:lsdException w:name="Table Grid 2" w:semiHidden="1" w:unhideWhenUsed="1"/>
+    <w:lsdException w:name="Table Grid 3" w:semiHidden="1" w:unhideWhenUsed="1"/>
+    <w:lsdException w:name="Table Grid 4" w:semiHidden="1" w:unhideWhenUsed="1"/>
+    <w:lsdException w:name="Table Grid 5" w:semiHidden="1" w:unhideWhenUsed="1"/>
+    <w:lsdException w:name="Table Grid 6" w:semiHidden="1" w:unhideWhenUsed="1"/>
+    <w:lsdException w:name="Table Grid 7" w:semiHidden="1" w:unhideWhenUsed="1"/>
+    <w:lsdException w:name="Table Grid 8" w:semiHidden="1" w:unhideWhenUsed="1"/>
+    <w:lsdException w:name="Table List 1" w:semiHidden="1" w:unhideWhenUsed="1"/>
+    <w:lsdException w:name="Table List 2" w:semiHidden="1" w:unhideWhenUsed="1"/>
+    <w:lsdException w:name="Table List 3" w:semiHidden="1" w:unhideWhenUsed="1"/>
+    <w:lsdException w:name="Table List 4" w:semiHidden="1" w:unhideWhenUsed="1"/>
+    <w:lsdException w:name="Table List 5" w:semiHidden="1" w:unhideWhenUsed="1"/>
+    <w:lsdException w:name="Table List 6" w:semiHidden="1" w:unhideWhenUsed="1"/>
+    <w:lsdException w:name="Table List 7" w:semiHidden="1" w:unhideWhenUsed="1"/>
+    <w:lsdException w:name="Table List 8" w:semiHidden="1" w:unhideWhenUsed="1"/>
+    <w:lsdException w:name="Table 3D effects 1" w:semiHidden="1" w:unhideWhenUsed="1"/>
+    <w:lsdException w:name="Table 3D effects 2" w:semiHidden="1" w:unhideWhenUsed="1"/>
+    <w:lsdException w:name="Table 3D effects 3" w:semiHidden="1" w:unhideWhenUsed="1"/>
+    <w:lsdException w:name="Table Contemporary" w:semiHidden="1" w:unhideWhenUsed="1"/>
+    <w:lsdException w:name="Table Elegant" w:semiHidden="1" w:unhideWhenUsed="1"/>
+    <w:lsdException w:name="Table Professional" w:semiHidden="1" w:unhideWhenUsed="1"/>
+    <w:lsdException w:name="Table Subtle 1" w:semiHidden="1" w:unhideWhenUsed="1"/>
+    <w:lsdException w:name="Table Subtle 2" w:semiHidden="1" w:unhideWhenUsed="1"/>
+    <w:lsdException w:name="Table Web 1" w:semiHidden="1" w:unhideWhenUsed="1"/>
+    <w:lsdException w:name="Table Web 2" w:semiHidden="1" w:unhideWhenUsed="1"/>
+    <w:lsdException w:name="Table Web 3" w:semiHidden="1" w:unhideWhenUsed="1"/>
+    <w:lsdException w:name="Table Grid" w:semiHidden="1" w:unhideWhenUsed="1"/>
+    <w:lsdException w:name="Table Theme" w:semiHidden="1" w:unhideWhenUsed="1"/>
+    <w:lsdException w:name="Placeholder Text" w:semiHidden="1" w:uiPriority="99"/>
+    <w:lsdException w:name="No Spacing" w:uiPriority="99"/>
+    <w:lsdException w:name="Light Shading" w:uiPriority="60"/>
+    <w:lsdException w:name="Light List" w:uiPriority="61"/>
+    <w:lsdException w:name="Light Grid" w:uiPriority="62"/>
+    <w:lsdException w:name="Medium Shading 1" w:uiPriority="63"/>
+    <w:lsdException w:name="Medium Shading 2" w:uiPriority="64"/>
+    <w:lsdException w:name="Medium List 1" w:uiPriority="65"/>
+    <w:lsdException w:name="Medium List 2" w:uiPriority="66"/>
+    <w:lsdException w:name="Medium Grid 1" w:uiPriority="67"/>
+    <w:lsdException w:name="Medium Grid 2" w:uiPriority="68"/>
+    <w:lsdException w:name="Medium Grid 3" w:uiPriority="69"/>
+    <w:lsdException w:name="Dark List" w:uiPriority="70"/>
+    <w:lsdException w:name="Colorful Shading" w:uiPriority="71"/>
+    <w:lsdException w:name="Colorful List" w:uiPriority="72"/>
+    <w:lsdException w:name="Colorful Grid" w:uiPriority="73"/>
+    <w:lsdException w:name="Light Shading Accent 1" w:uiPriority="60"/>
+    <w:lsdException w:name="Light List Accent 1" w:uiPriority="61"/>
+    <w:lsdException w:name="Light Grid Accent 1" w:uiPriority="62"/>
+    <w:lsdException w:name="Medium Shading 1 Accent 1" w:uiPriority="63"/>
+    <w:lsdException w:name="Medium Shading 2 Accent 1" w:uiPriority="64"/>
+    <w:lsdException w:name="Medium List 1 Accent 1" w:uiPriority="65"/>
+    <w:lsdException w:name="Revision" w:semiHidden="1" w:uiPriority="99"/>
+    <w:lsdException w:name="List Paragraph" w:uiPriority="99"/>
+    <w:lsdException w:name="Quote" w:uiPriority="99"/>
+    <w:lsdException w:name="Intense Quote" w:uiPriority="99"/>
+    <w:lsdException w:name="Medium List 2 Accent 1" w:uiPriority="66"/>
+    <w:lsdException w:name="Medium Grid 1 Accent 1" w:uiPriority="67"/>
+    <w:lsdException w:name="Medium Grid 2 Accent 1" w:uiPriority="68"/>
+    <w:lsdException w:name="Medium Grid 3 Accent 1" w:uiPriority="69"/>
+    <w:lsdException w:name="Dark List Accent 1" w:uiPriority="70"/>
+    <w:lsdException w:name="Colorful Shading Accent 1" w:uiPriority="71"/>
+    <w:lsdException w:name="Colorful List Accent 1" w:uiPriority="72"/>
+    <w:lsdException w:name="Colorful Grid Accent 1" w:uiPriority="73"/>
+    <w:lsdException w:name="Light Shading Accent 2" w:uiPriority="60"/>
+    <w:lsdException w:name="Light List Accent 2" w:uiPriority="61"/>
+    <w:lsdException w:name="Light Grid Accent 2" w:uiPriority="62"/>
+    <w:lsdException w:name="Medium Shading 1 Accent 2" w:uiPriority="63"/>
+    <w:lsdException w:name="Medium Shading 2 Accent 2" w:uiPriority="64"/>
+    <w:lsdException w:name="Medium List 1 Accent 2" w:uiPriority="65"/>
+    <w:lsdException w:name="Medium List 2 Accent 2" w:uiPriority="66"/>
+    <w:lsdException w:name="Medium Grid 1 Accent 2" w:uiPriority="67"/>
+    <w:lsdException w:name="Medium Grid 2 Accent 2" w:uiPriority="68"/>
+    <w:lsdException w:name="Medium Grid 3 Accent 2" w:uiPriority="69"/>
+    <w:lsdException w:name="Dark List Accent 2" w:uiPriority="70"/>
+    <w:lsdException w:name="Colorful Shading Accent 2" w:uiPriority="71"/>
+    <w:lsdException w:name="Colorful List Accent 2" w:uiPriority="72"/>
+    <w:lsdException w:name="Colorful Grid Accent 2" w:uiPriority="73"/>
+    <w:lsdException w:name="Light Shading Accent 3" w:uiPriority="60"/>
+    <w:lsdException w:name="Light List Accent 3" w:uiPriority="61"/>
+    <w:lsdException w:name="Light Grid Accent 3" w:uiPriority="62"/>
+    <w:lsdException w:name="Medium Shading 1 Accent 3" w:uiPriority="63"/>
+    <w:lsdException w:name="Medium Shading 2 Accent 3" w:uiPriority="64"/>
+    <w:lsdException w:name="Medium List 1 Accent 3" w:uiPriority="65"/>
+    <w:lsdException w:name="Medium List 2 Accent 3" w:uiPriority="66"/>
+    <w:lsdException w:name="Medium Grid 1 Accent 3" w:uiPriority="67"/>
+    <w:lsdException w:name="Medium Grid 2 Accent 3" w:uiPriority="68"/>
+    <w:lsdException w:name="Medium Grid 3 Accent 3" w:uiPriority="69"/>
+    <w:lsdException w:name="Dark List Accent 3" w:uiPriority="70"/>
+    <w:lsdException w:name="Colorful Shading Accent 3" w:uiPriority="71"/>
+    <w:lsdException w:name="Colorful List Accent 3" w:uiPriority="72"/>
+    <w:lsdException w:name="Colorful Grid Accent 3" w:uiPriority="73"/>
+    <w:lsdException w:name="Light Shading Accent 4" w:uiPriority="60"/>
+    <w:lsdException w:name="Light List Accent 4" w:uiPriority="61"/>
+    <w:lsdException w:name="Light Grid Accent 4" w:uiPriority="62"/>
+    <w:lsdException w:name="Medium Shading 1 Accent 4" w:uiPriority="63"/>
+    <w:lsdException w:name="Medium Shading 2 Accent 4" w:uiPriority="64"/>
+    <w:lsdException w:name="Medium List 1 Accent 4" w:uiPriority="65"/>
+    <w:lsdException w:name="Medium List 2 Accent 4" w:uiPriority="66"/>
+    <w:lsdException w:name="Medium Grid 1 Accent 4" w:uiPriority="67"/>
+    <w:lsdException w:name="Medium Grid 2 Accent 4" w:uiPriority="68"/>
+    <w:lsdException w:name="Medium Grid 3 Accent 4" w:uiPriority="69"/>
+    <w:lsdException w:name="Dark List Accent 4" w:uiPriority="70"/>
+    <w:lsdException w:name="Colorful Shading Accent 4" w:uiPriority="71"/>
+    <w:lsdException w:name="Colorful List Accent 4" w:uiPriority="72"/>
+    <w:lsdException w:name="Colorful Grid Accent 4" w:uiPriority="73"/>
+    <w:lsdException w:name="Light Shading Accent 5" w:uiPriority="60"/>
+    <w:lsdException w:name="Light List Accent 5" w:uiPriority="61"/>
+    <w:lsdException w:name="Light Grid Accent 5" w:uiPriority="62"/>
+    <w:lsdException w:name="Medium Shading 1 Accent 5" w:uiPriority="63"/>
+    <w:lsdException w:name="Medium Shading 2 Accent 5" w:uiPriority="64"/>
+    <w:lsdException w:name="Medium List 1 Accent 5" w:uiPriority="65"/>
+    <w:lsdException w:name="Medium List 2 Accent 5" w:uiPriority="66"/>
+    <w:lsdException w:name="Medium Grid 1 Accent 5" w:uiPriority="67"/>
+    <w:lsdException w:name="Medium Grid 2 Accent 5" w:uiPriority="68"/>
+    <w:lsdException w:name="Medium Grid 3 Accent 5" w:uiPriority="69"/>
+    <w:lsdException w:name="Dark List Accent 5" w:uiPriority="70"/>
+    <w:lsdException w:name="Colorful Shading Accent 5" w:uiPriority="71"/>
+    <w:lsdException w:name="Colorful List Accent 5" w:uiPriority="72"/>
+    <w:lsdException w:name="Colorful Grid Accent 5" w:uiPriority="73"/>
+    <w:lsdException w:name="Light Shading Accent 6" w:uiPriority="60"/>
+    <w:lsdException w:name="Light List Accent 6" w:uiPriority="61"/>
+    <w:lsdException w:name="Light Grid Accent 6" w:uiPriority="62"/>
+    <w:lsdException w:name="Medium Shading 1 Accent 6" w:uiPriority="63"/>
+    <w:lsdException w:name="Medium Shading 2 Accent 6" w:uiPriority="64"/>
+    <w:lsdException w:name="Medium List 1 Accent 6" w:uiPriority="65"/>
+    <w:lsdException w:name="Medium List 2 Accent 6" w:uiPriority="66"/>
+    <w:lsdException w:name="Medium Grid 1 Accent 6" w:uiPriority="67"/>
+    <w:lsdException w:name="Medium Grid 2 Accent 6" w:uiPriority="68"/>
+    <w:lsdException w:name="Medium Grid 3 Accent 6" w:uiPriority="69"/>
+    <w:lsdException w:name="Dark List Accent 6" w:uiPriority="70"/>
+    <w:lsdException w:name="Colorful Shading Accent 6" w:uiPriority="71"/>
+    <w:lsdException w:name="Colorful List Accent 6" w:uiPriority="72"/>
+    <w:lsdException w:name="Colorful Grid Accent 6" w:uiPriority="73"/>
+    <w:lsdException w:name="Subtle Emphasis" w:uiPriority="19" w:qFormat="1"/>
+    <w:lsdException w:name="Intense Emphasis" w:uiPriority="21" w:qFormat="1"/>
+    <w:lsdException w:name="Subtle Reference" w:uiPriority="31" w:qFormat="1"/>
+    <w:lsdException w:name="Intense Reference" w:uiPriority="32" w:qFormat="1"/>
+    <w:lsdException w:name="Book Title" w:uiPriority="33" w:qFormat="1"/>
+    <w:lsdException w:name="Bibliography" w:semiHidden="1" w:uiPriority="37" w:unhideWhenUsed="1"/>
+    <w:lsdException w:name="TOC Heading" w:semiHidden="1" w:uiPriority="39" w:unhideWhenUsed="1" w:qFormat="1"/>
+    <w:lsdException w:name="Plain Table 1" w:uiPriority="41"/>
+    <w:lsdException w:name="Plain Table 2" w:uiPriority="42"/>
+    <w:lsdException w:name="Plain Table 3" w:uiPriority="43"/>
+    <w:lsdException w:name="Plain Table 4" w:uiPriority="44"/>
+    <w:lsdException w:name="Plain Table 5" w:uiPriority="45"/>
+    <w:lsdException w:name="Grid Table Light" w:uiPriority="40"/>
+    <w:lsdException w:name="Grid Table 1 Light" w:uiPriority="46"/>
+    <w:lsdException w:name="Grid Table 2" w:uiPriority="47"/>
+    <w:lsdException w:name="Grid Table 3" w:uiPriority="48"/>
+    <w:lsdException w:name="Grid Table 4" w:uiPriority="49"/>
+    <w:lsdException w:name="Grid Table 5 Dark" w:uiPriority="50"/>
+    <w:lsdException w:name="Grid Table 6 Colorful" w:uiPriority="51"/>
+    <w:lsdException w:name="Grid Table 7 Colorful" w:uiPriority="52"/>
+    <w:lsdException w:name="Grid Table 1 Light Accent 1" w:uiPriority="46"/>
+    <w:lsdException w:name="Grid Table 2 Accent 1" w:uiPriority="47"/>
+    <w:lsdException w:name="Grid Table 3 Accent 1" w:uiPriority="48"/>
+    <w:lsdException w:name="Grid Table 4 Accent 1" w:uiPriority="49"/>
+    <w:lsdException w:name="Grid Table 5 Dark Accent 1" w:uiPriority="50"/>
+    <w:lsdException w:name="Grid Table 6 Colorful Accent 1" w:uiPriority="51"/>
+    <w:lsdException w:name="Grid Table 7 Colorful Accent 1" w:uiPriority="52"/>
+    <w:lsdException w:name="Grid Table 1 Light Accent 2" w:uiPriority="46"/>
+    <w:lsdException w:name="Grid Table 2 Accent 2" w:uiPriority="47"/>
+    <w:lsdException w:name="Grid Table 3 Accent 2" w:uiPriority="48"/>
+    <w:lsdException w:name="Grid Table 4 Accent 2" w:uiPriority="49"/>
+    <w:lsdException w:name="Grid Table 5 Dark Accent 2" w:uiPriority="50"/>
+    <w:lsdException w:name="Grid Table 6 Colorful Accent 2" w:uiPriority="51"/>
+    <w:lsdException w:name="Grid Table 7 Colorful Accent 2" w:uiPriority="52"/>
+    <w:lsdException w:name="Grid Table 1 Light Accent 3" w:uiPriority="46"/>
+    <w:lsdException w:name="Grid Table 2 Accent 3" w:uiPriority="47"/>
+    <w:lsdException w:name="Grid Table 3 Accent 3" w:uiPriority="48"/>
+    <w:lsdException w:name="Grid Table 4 Accent 3" w:uiPriority="49"/>
+    <w:lsdException w:name="Grid Table 5 Dark Accent 3" w:uiPriority="50"/>
+    <w:lsdException w:name="Grid Table 6 Colorful Accent 3" w:uiPriority="51"/>
+    <w:lsdException w:name="Grid Table 7 Colorful Accent 3" w:uiPriority="52"/>
+    <w:lsdException w:name="Grid Table 1 Light Accent 4" w:uiPriority="46"/>
+    <w:lsdException w:name="Grid Table 2 Accent 4" w:uiPriority="47"/>
+    <w:lsdException w:name="Grid Table 3 Accent 4" w:uiPriority="48"/>
+    <w:lsdException w:name="Grid Table 4 Accent 4" w:uiPriority="49"/>
+    <w:lsdException w:name="Grid Table 5 Dark Accent 4" w:uiPriority="50"/>
+    <w:lsdException w:name="Grid Table 6 Colorful Accent 4" w:uiPriority="51"/>
+    <w:lsdException w:name="Grid Table 7 Colorful Accent 4" w:uiPriority="52"/>
+    <w:lsdException w:name="Grid Table 1 Light Accent 5" w:uiPriority="46"/>
+    <w:lsdException w:name="Grid Table 2 Accent 5" w:uiPriority="47"/>
+    <w:lsdException w:name="Grid Table 3 Accent 5" w:uiPriority="48"/>
+    <w:lsdException w:name="Grid Table 4 Accent 5" w:uiPriority="49"/>
+    <w:lsdException w:name="Grid Table 5 Dark Accent 5" w:uiPriority="50"/>
+    <w:lsdException w:name="Grid Table 6 Colorful Accent 5" w:uiPriority="51"/>
+    <w:lsdException w:name="Grid Table 7 Colorful Accent 5" w:uiPriority="52"/>
+    <w:lsdException w:name="Grid Table 1 Light Accent 6" w:uiPriority="46"/>
+    <w:lsdException w:name="Grid Table 2 Accent 6" w:uiPriority="47"/>
+    <w:lsdException w:name="Grid Table 3 Accent 6" w:uiPriority="48"/>
+    <w:lsdException w:name="Grid Table 4 Accent 6" w:uiPriority="49"/>
+    <w:lsdException w:name="Grid Table 5 Dark Accent 6" w:uiPriority="50"/>
+    <w:lsdException w:name="Grid Table 6 Colorful Accent 6" w:uiPriority="51"/>
+    <w:lsdException w:name="Grid Table 7 Colorful Accent 6" w:uiPriority="52"/>
+    <w:lsdException w:name="List Table 1 Light" w:uiPriority="46"/>
+    <w:lsdException w:name="List Table 2" w:uiPriority="47"/>
+    <w:lsdException w:name="List Table 3" w:uiPriority="48"/>
+    <w:lsdException w:name="List Table 4" w:uiPriority="49"/>
+    <w:lsdException w:name="List Table 5 Dark" w:uiPriority="50"/>
+    <w:lsdException w:name="List Table 6 Colorful" w:uiPriority="51"/>
+    <w:lsdException w:name="List Table 7 Colorful" w:uiPriority="52"/>
+    <w:lsdException w:name="List Table 1 Light Accent 1" w:uiPriority="46"/>
+    <w:lsdException w:name="List Table 2 Accent 1" w:uiPriority="47"/>
+    <w:lsdException w:name="List Table 3 Accent 1" w:uiPriority="48"/>
+    <w:lsdException w:name="List Table 4 Accent 1" w:uiPriority="49"/>
+    <w:lsdException w:name="List Table 5 Dark Accent 1" w:uiPriority="50"/>
+    <w:lsdException w:name="List Table 6 Colorful Accent 1" w:uiPriority="51"/>
+    <w:lsdException w:name="List Table 7 Colorful Accent 1" w:uiPriority="52"/>
+    <w:lsdException w:name="List Table 1 Light Accent 2" w:uiPriority="46"/>
+    <w:lsdException w:name="List Table 2 Accent 2" w:uiPriority="47"/>
+    <w:lsdException w:name="List Table 3 Accent 2" w:uiPriority="48"/>
+    <w:lsdException w:name="List Table 4 Accent 2" w:uiPriority="49"/>
+    <w:lsdException w:name="List Table 5 Dark Accent 2" w:uiPriority="50"/>
+    <w:lsdException w:name="List Table 6 Colorful Accent 2" w:uiPriority="51"/>
+    <w:lsdException w:name="List Table 7 Colorful Accent 2" w:uiPriority="52"/>
+    <w:lsdException w:name="List Table 1 Light Accent 3" w:uiPriority="46"/>
+    <w:lsdException w:name="List Table 2 Accent 3" w:uiPriority="47"/>
+    <w:lsdException w:name="List Table 3 Accent 3" w:uiPriority="48"/>
+    <w:lsdException w:name="List Table 4 Accent 3" w:uiPriority="49"/>
+    <w:lsdException w:name="List Table 5 Dark Accent 3" w:uiPriority="50"/>
+    <w:lsdException w:name="List Table 6 Colorful Accent 3" w:uiPriority="51"/>
+    <w:lsdException w:name="List Table 7 Colorful Accent 3" w:uiPriority="52"/>
+    <w:lsdException w:name="List Table 1 Light Accent 4" w:uiPriority="46"/>
+    <w:lsdException w:name="List Table 2 Accent 4" w:uiPriority="47"/>
+    <w:lsdException w:name="List Table 3 Accent 4" w:uiPriority="48"/>
+    <w:lsdException w:name="List Table 4 Accent 4" w:uiPriority="49"/>
+    <w:lsdException w:name="List Table 5 Dark Accent 4" w:uiPriority="50"/>
+    <w:lsdException w:name="List Table 6 Colorful Accent 4" w:uiPriority="51"/>
+    <w:lsdException w:name="List Table 7 Colorful Accent 4" w:uiPriority="52"/>
+    <w:lsdException w:name="List Table 1 Light Accent 5" w:uiPriority="46"/>
+    <w:lsdException w:name="List Table 2 Accent 5" w:uiPriority="47"/>
+    <w:lsdException w:name="List Table 3 Accent 5" w:uiPriority="48"/>
+    <w:lsdException w:name="List Table 4 Accent 5" w:uiPriority="49"/>
+    <w:lsdException w:name="List Table 5 Dark Accent 5" w:uiPriority="50"/>
+    <w:lsdException w:name="List Table 6 Colorful Accent 5" w:uiPriority="51"/>
+    <w:lsdException w:name="List Table 7 Colorful Accent 5" w:uiPriority="52"/>
+    <w:lsdException w:name="List Table 1 Light Accent 6" w:uiPriority="46"/>
+    <w:lsdException w:name="List Table 2 Accent 6" w:uiPriority="47"/>
+    <w:lsdException w:name="List Table 3 Accent 6" w:uiPriority="48"/>
+    <w:lsdException w:name="List Table 4 Accent 6" w:uiPriority="49"/>
+    <w:lsdException w:name="List Table 5 Dark Accent 6" w:uiPriority="50"/>
+    <w:lsdException w:name="List Table 6 Colorful Accent 6" w:uiPriority="51"/>
+    <w:lsdException w:name="List Table 7 Colorful Accent 6" w:uiPriority="52"/>
   </w:latentStyles>
-  <w:style w:type="paragraph" w:default="1" w:styleId="1">
+  <w:style w:type="paragraph" w:default="1" w:styleId="a">
     <w:name w:val="Normal"/>
     <w:qFormat/>
-    <w:uiPriority w:val="0"/>
     <w:pPr>
       <w:widowControl w:val="0"/>
       <w:jc w:val="both"/>
     </w:pPr>
     <w:rPr>
-      <w:rFonts w:asciiTheme="minorHAnsi" w:hAnsiTheme="minorHAnsi" w:eastAsiaTheme="minorEastAsia" w:cstheme="minorBidi"/>
       <w:kern w:val="2"/>
       <w:sz w:val="21"/>
       <w:szCs w:val="24"/>
-      <w:lang w:val="en-US" w:eastAsia="zh-CN" w:bidi="ar-SA"/>
     </w:rPr>
   </w:style>
-  <w:style w:type="paragraph" w:styleId="2">
+  <w:style w:type="paragraph" w:styleId="1">
     <w:name w:val="heading 1"/>
-    <w:basedOn w:val="1"/>
-    <w:next w:val="1"/>
+    <w:basedOn w:val="a"/>
+    <w:next w:val="a"/>
     <w:qFormat/>
-    <w:uiPriority w:val="0"/>
     <w:pPr>
       <w:keepNext/>
       <w:keepLines/>
@@ -631,13 +1034,12 @@
       <w:sz w:val="44"/>
     </w:rPr>
   </w:style>
-  <w:style w:type="paragraph" w:styleId="3">
+  <w:style w:type="paragraph" w:styleId="2">
     <w:name w:val="heading 2"/>
-    <w:basedOn w:val="1"/>
-    <w:next w:val="1"/>
+    <w:basedOn w:val="a"/>
+    <w:next w:val="a"/>
     <w:unhideWhenUsed/>
     <w:qFormat/>
-    <w:uiPriority w:val="0"/>
     <w:pPr>
       <w:keepNext/>
       <w:keepLines/>
@@ -645,18 +1047,17 @@
       <w:outlineLvl w:val="1"/>
     </w:pPr>
     <w:rPr>
-      <w:rFonts w:ascii="Arial" w:hAnsi="Arial" w:eastAsia="黑体"/>
+      <w:rFonts w:ascii="Arial" w:eastAsia="黑体" w:hAnsi="Arial"/>
       <w:b/>
       <w:sz w:val="32"/>
     </w:rPr>
   </w:style>
-  <w:style w:type="paragraph" w:styleId="4">
+  <w:style w:type="paragraph" w:styleId="3">
     <w:name w:val="heading 3"/>
-    <w:basedOn w:val="1"/>
-    <w:next w:val="1"/>
+    <w:basedOn w:val="a"/>
+    <w:next w:val="a"/>
     <w:unhideWhenUsed/>
     <w:qFormat/>
-    <w:uiPriority w:val="0"/>
     <w:pPr>
       <w:keepNext/>
       <w:keepLines/>
@@ -668,13 +1069,12 @@
       <w:sz w:val="32"/>
     </w:rPr>
   </w:style>
-  <w:style w:type="paragraph" w:styleId="5">
+  <w:style w:type="paragraph" w:styleId="4">
     <w:name w:val="heading 4"/>
-    <w:basedOn w:val="1"/>
-    <w:next w:val="1"/>
+    <w:basedOn w:val="a"/>
+    <w:next w:val="a"/>
     <w:unhideWhenUsed/>
     <w:qFormat/>
-    <w:uiPriority w:val="0"/>
     <w:pPr>
       <w:keepNext/>
       <w:keepLines/>
@@ -682,23 +1082,24 @@
       <w:outlineLvl w:val="3"/>
     </w:pPr>
     <w:rPr>
-      <w:rFonts w:ascii="Arial" w:hAnsi="Arial" w:eastAsia="黑体"/>
+      <w:rFonts w:ascii="Arial" w:eastAsia="黑体" w:hAnsi="Arial"/>
       <w:b/>
       <w:sz w:val="28"/>
     </w:rPr>
   </w:style>
-  <w:style w:type="character" w:default="1" w:styleId="7">
+  <w:style w:type="character" w:default="1" w:styleId="a0">
     <w:name w:val="Default Paragraph Font"/>
+    <w:uiPriority w:val="1"/>
     <w:semiHidden/>
     <w:unhideWhenUsed/>
-    <w:uiPriority w:val="1"/>
   </w:style>
-  <w:style w:type="table" w:default="1" w:styleId="6">
+  <w:style w:type="table" w:default="1" w:styleId="a1">
     <w:name w:val="Normal Table"/>
+    <w:uiPriority w:val="99"/>
     <w:semiHidden/>
     <w:unhideWhenUsed/>
-    <w:uiPriority w:val="99"/>
     <w:tblPr>
+      <w:tblInd w:w="0" w:type="dxa"/>
       <w:tblCellMar>
         <w:top w:w="0" w:type="dxa"/>
         <w:left w:w="108" w:type="dxa"/>
@@ -706,6 +1107,73 @@
         <w:right w:w="108" w:type="dxa"/>
       </w:tblCellMar>
     </w:tblPr>
+  </w:style>
+  <w:style w:type="numbering" w:default="1" w:styleId="a2">
+    <w:name w:val="No List"/>
+    <w:uiPriority w:val="99"/>
+    <w:semiHidden/>
+    <w:unhideWhenUsed/>
+  </w:style>
+  <w:style w:type="paragraph" w:styleId="a3">
+    <w:name w:val="header"/>
+    <w:basedOn w:val="a"/>
+    <w:link w:val="a4"/>
+    <w:rsid w:val="009B08AA"/>
+    <w:pPr>
+      <w:pBdr>
+        <w:bottom w:val="single" w:sz="6" w:space="1" w:color="auto"/>
+      </w:pBdr>
+      <w:tabs>
+        <w:tab w:val="center" w:pos="4153"/>
+        <w:tab w:val="right" w:pos="8306"/>
+      </w:tabs>
+      <w:snapToGrid w:val="0"/>
+      <w:jc w:val="center"/>
+    </w:pPr>
+    <w:rPr>
+      <w:sz w:val="18"/>
+      <w:szCs w:val="18"/>
+    </w:rPr>
+  </w:style>
+  <w:style w:type="character" w:customStyle="1" w:styleId="a4">
+    <w:name w:val="页眉 字符"/>
+    <w:basedOn w:val="a0"/>
+    <w:link w:val="a3"/>
+    <w:rsid w:val="009B08AA"/>
+    <w:rPr>
+      <w:kern w:val="2"/>
+      <w:sz w:val="18"/>
+      <w:szCs w:val="18"/>
+    </w:rPr>
+  </w:style>
+  <w:style w:type="paragraph" w:styleId="a5">
+    <w:name w:val="footer"/>
+    <w:basedOn w:val="a"/>
+    <w:link w:val="a6"/>
+    <w:rsid w:val="009B08AA"/>
+    <w:pPr>
+      <w:tabs>
+        <w:tab w:val="center" w:pos="4153"/>
+        <w:tab w:val="right" w:pos="8306"/>
+      </w:tabs>
+      <w:snapToGrid w:val="0"/>
+      <w:jc w:val="left"/>
+    </w:pPr>
+    <w:rPr>
+      <w:sz w:val="18"/>
+      <w:szCs w:val="18"/>
+    </w:rPr>
+  </w:style>
+  <w:style w:type="character" w:customStyle="1" w:styleId="a6">
+    <w:name w:val="页脚 字符"/>
+    <w:basedOn w:val="a0"/>
+    <w:link w:val="a5"/>
+    <w:rsid w:val="009B08AA"/>
+    <w:rPr>
+      <w:kern w:val="2"/>
+      <w:sz w:val="18"/>
+      <w:szCs w:val="18"/>
+    </w:rPr>
   </w:style>
 </w:styles>
 </file>
@@ -962,6 +1430,7 @@
     </a:fmtScheme>
   </a:themeElements>
   <a:objectDefaults/>
+  <a:extraClrSchemeLst/>
 </a:theme>
 </file>
 

--- a/说明/日常维护及常见问题.docx
+++ b/说明/日常维护及常见问题.docx
@@ -1,6 +1,6 @@
 
 <file path=word/document.xml><?xml version="1.0" encoding="utf-8"?>
-<w:document xmlns:wpc="http://schemas.microsoft.com/office/word/2010/wordprocessingCanvas" xmlns:cx="http://schemas.microsoft.com/office/drawing/2014/chartex" xmlns:mc="http://schemas.openxmlformats.org/markup-compatibility/2006" xmlns:o="urn:schemas-microsoft-com:office:office" xmlns:r="http://schemas.openxmlformats.org/officeDocument/2006/relationships" xmlns:m="http://schemas.openxmlformats.org/officeDocument/2006/math" xmlns:v="urn:schemas-microsoft-com:vml" xmlns:wp14="http://schemas.microsoft.com/office/word/2010/wordprocessingDrawing" xmlns:wp="http://schemas.openxmlformats.org/drawingml/2006/wordprocessingDrawing" xmlns:w10="urn:schemas-microsoft-com:office:word" xmlns:w="http://schemas.openxmlformats.org/wordprocessingml/2006/main" xmlns:w14="http://schemas.microsoft.com/office/word/2010/wordml" xmlns:w15="http://schemas.microsoft.com/office/word/2012/wordml" xmlns:w16se="http://schemas.microsoft.com/office/word/2015/wordml/symex" xmlns:wpg="http://schemas.microsoft.com/office/word/2010/wordprocessingGroup" xmlns:wpi="http://schemas.microsoft.com/office/word/2010/wordprocessingInk" xmlns:wne="http://schemas.microsoft.com/office/word/2006/wordml" xmlns:wps="http://schemas.microsoft.com/office/word/2010/wordprocessingShape" mc:Ignorable="w14 w15 w16se wp14">
+<w:document xmlns:wpc="http://schemas.microsoft.com/office/word/2010/wordprocessingCanvas" xmlns:mc="http://schemas.openxmlformats.org/markup-compatibility/2006" xmlns:o="urn:schemas-microsoft-com:office:office" xmlns:r="http://schemas.openxmlformats.org/officeDocument/2006/relationships" xmlns:m="http://schemas.openxmlformats.org/officeDocument/2006/math" xmlns:v="urn:schemas-microsoft-com:vml" xmlns:wp14="http://schemas.microsoft.com/office/word/2010/wordprocessingDrawing" xmlns:wp="http://schemas.openxmlformats.org/drawingml/2006/wordprocessingDrawing" xmlns:w10="urn:schemas-microsoft-com:office:word" xmlns:w="http://schemas.openxmlformats.org/wordprocessingml/2006/main" xmlns:w14="http://schemas.microsoft.com/office/word/2010/wordml" xmlns:wpg="http://schemas.microsoft.com/office/word/2010/wordprocessingGroup" xmlns:wpi="http://schemas.microsoft.com/office/word/2010/wordprocessingInk" xmlns:wne="http://schemas.microsoft.com/office/word/2006/wordml" xmlns:wps="http://schemas.microsoft.com/office/word/2010/wordprocessingShape" mc:Ignorable="w14 wp14">
   <w:body>
     <w:p>
       <w:pPr>
@@ -11,13 +11,7 @@
         <w:rPr>
           <w:rFonts w:hint="eastAsia"/>
         </w:rPr>
-        <w:t>微震</w:t>
-      </w:r>
-      <w:r>
-        <w:rPr>
-          <w:rFonts w:hint="eastAsia"/>
-        </w:rPr>
-        <w:t>系统维护工作</w:t>
+        <w:t>微震系统维护工作</w:t>
       </w:r>
     </w:p>
     <w:p>
@@ -123,12 +117,14 @@
         </w:rPr>
         <w:t>方案、网桥方案需要通过中心机</w:t>
       </w:r>
+      <w:proofErr w:type="spellStart"/>
       <w:r>
         <w:rPr>
           <w:rFonts w:hint="eastAsia"/>
         </w:rPr>
         <w:t>cmd</w:t>
       </w:r>
+      <w:proofErr w:type="spellEnd"/>
       <w:r>
         <w:rPr>
           <w:rFonts w:hint="eastAsia"/>
@@ -157,7 +153,19 @@
         <w:rPr>
           <w:rFonts w:hint="eastAsia"/>
         </w:rPr>
-        <w:t>红阳三矿）或者王老师（网桥</w:t>
+        <w:t>红阳三矿）或者</w:t>
+      </w:r>
+      <w:r>
+        <w:rPr>
+          <w:rFonts w:hint="eastAsia"/>
+        </w:rPr>
+        <w:t>张翰林</w:t>
+      </w:r>
+      <w:r>
+        <w:rPr>
+          <w:rFonts w:hint="eastAsia"/>
+        </w:rPr>
+        <w:t>（网桥</w:t>
       </w:r>
       <w:r>
         <w:rPr>
@@ -185,12 +193,14 @@
         </w:rPr>
         <w:t>如果没断线，则进入</w:t>
       </w:r>
+      <w:proofErr w:type="spellStart"/>
       <w:r>
         <w:rPr>
           <w:rFonts w:hint="eastAsia"/>
         </w:rPr>
         <w:t>MyEclipse</w:t>
       </w:r>
+      <w:proofErr w:type="spellEnd"/>
       <w:r>
         <w:rPr>
           <w:rFonts w:hint="eastAsia"/>
@@ -350,19 +360,27 @@
         <w:rPr>
           <w:rFonts w:hint="eastAsia"/>
         </w:rPr>
-        <w:t>异常，记录异常是哪个类导致的，若不是挂载盘符断线的网络问题则查看并记录</w:t>
-      </w:r>
-      <w:r>
-        <w:rPr>
-          <w:rFonts w:hint="eastAsia"/>
-        </w:rPr>
-        <w:t>conso</w:t>
-      </w:r>
-      <w:r>
-        <w:rPr>
-          <w:rFonts w:hint="eastAsia"/>
-        </w:rPr>
-        <w:t>le</w:t>
+        <w:t>异常，记录异常是哪个</w:t>
+      </w:r>
+      <w:proofErr w:type="gramStart"/>
+      <w:r>
+        <w:rPr>
+          <w:rFonts w:hint="eastAsia"/>
+        </w:rPr>
+        <w:t>类导致</w:t>
+      </w:r>
+      <w:proofErr w:type="gramEnd"/>
+      <w:r>
+        <w:rPr>
+          <w:rFonts w:hint="eastAsia"/>
+        </w:rPr>
+        <w:t>的，若不是挂载盘符断线的网络问题则查看并记录</w:t>
+      </w:r>
+      <w:r>
+        <w:rPr>
+          <w:rFonts w:hint="eastAsia"/>
+        </w:rPr>
+        <w:t>console</w:t>
       </w:r>
       <w:r>
         <w:rPr>
@@ -511,19 +529,7 @@
           <w:rFonts w:hint="eastAsia"/>
         </w:rPr>
         <w:lastRenderedPageBreak/>
-        <w:t>微震</w:t>
-      </w:r>
-      <w:r>
-        <w:rPr>
-          <w:rFonts w:hint="eastAsia"/>
-        </w:rPr>
-        <w:t>系统</w:t>
-      </w:r>
-      <w:r>
-        <w:rPr>
-          <w:rFonts w:hint="eastAsia"/>
-        </w:rPr>
-        <w:t>常见问题</w:t>
+        <w:t>微震系统常见问题</w:t>
       </w:r>
     </w:p>
     <w:p>
@@ -539,13 +545,7 @@
         <w:rPr>
           <w:rFonts w:hint="eastAsia"/>
         </w:rPr>
-        <w:t>若出现截取的波形出现激发位置在波形中间的情况，则考虑是该事件横跨了两</w:t>
-      </w:r>
-      <w:r>
-        <w:rPr>
-          <w:rFonts w:hint="eastAsia"/>
-        </w:rPr>
-        <w:t>个计算窗口。考虑在</w:t>
+        <w:t>若出现截取的波形出现激发位置在波形中间的情况，则考虑是该事件横跨了两个计算窗口。考虑在</w:t>
       </w:r>
       <w:r>
         <w:rPr>
@@ -582,11 +582,6 @@
       </w:r>
     </w:p>
     <w:p>
-      <w:pPr>
-        <w:rPr>
-          <w:rFonts w:hint="eastAsia"/>
-        </w:rPr>
-      </w:pPr>
       <w:r>
         <w:rPr>
           <w:rFonts w:hint="eastAsia"/>
@@ -602,8 +597,6 @@
       <w:r>
         <w:t>错位表示数据没有对齐，或者数据</w:t>
       </w:r>
-      <w:bookmarkStart w:id="0" w:name="_GoBack"/>
-      <w:bookmarkEnd w:id="0"/>
       <w:r>
         <w:t>缺失</w:t>
       </w:r>
@@ -640,7 +633,7 @@
                     <pic:cNvPicPr/>
                   </pic:nvPicPr>
                   <pic:blipFill>
-                    <a:blip r:embed="rId7"/>
+                    <a:blip r:embed="rId8"/>
                     <a:stretch>
                       <a:fillRect/>
                     </a:stretch>
@@ -661,6 +654,32 @@
         </w:drawing>
       </w:r>
     </w:p>
+    <w:p>
+      <w:pPr>
+        <w:rPr>
+          <w:rFonts w:hint="eastAsia"/>
+        </w:rPr>
+      </w:pPr>
+      <w:r>
+        <w:rPr>
+          <w:rFonts w:hint="eastAsia"/>
+        </w:rPr>
+        <w:t>三、拷贝压缩后解压配置文件读取错误</w:t>
+      </w:r>
+    </w:p>
+    <w:p>
+      <w:pPr>
+        <w:ind w:firstLine="420"/>
+      </w:pPr>
+      <w:bookmarkStart w:id="0" w:name="_GoBack"/>
+      <w:bookmarkEnd w:id="0"/>
+      <w:r>
+        <w:rPr>
+          <w:rFonts w:hint="eastAsia"/>
+        </w:rPr>
+        <w:t>压缩软件压缩解压有损导致的，具体原因不明，常见于在本地压缩后，拷贝至中心机后，出现无法读取配置文件的第一个字符。</w:t>
+      </w:r>
+    </w:p>
     <w:sectPr>
       <w:pgSz w:w="11906" w:h="16838"/>
       <w:pgMar w:top="1440" w:right="1800" w:bottom="1440" w:left="1800" w:header="851" w:footer="992" w:gutter="0"/>
@@ -672,7 +691,7 @@
 </file>
 
 <file path=word/endnotes.xml><?xml version="1.0" encoding="utf-8"?>
-<w:endnotes xmlns:wpc="http://schemas.microsoft.com/office/word/2010/wordprocessingCanvas" xmlns:cx="http://schemas.microsoft.com/office/drawing/2014/chartex" xmlns:mc="http://schemas.openxmlformats.org/markup-compatibility/2006" xmlns:o="urn:schemas-microsoft-com:office:office" xmlns:r="http://schemas.openxmlformats.org/officeDocument/2006/relationships" xmlns:m="http://schemas.openxmlformats.org/officeDocument/2006/math" xmlns:v="urn:schemas-microsoft-com:vml" xmlns:wp14="http://schemas.microsoft.com/office/word/2010/wordprocessingDrawing" xmlns:wp="http://schemas.openxmlformats.org/drawingml/2006/wordprocessingDrawing" xmlns:w10="urn:schemas-microsoft-com:office:word" xmlns:w="http://schemas.openxmlformats.org/wordprocessingml/2006/main" xmlns:w14="http://schemas.microsoft.com/office/word/2010/wordml" xmlns:w15="http://schemas.microsoft.com/office/word/2012/wordml" xmlns:w16se="http://schemas.microsoft.com/office/word/2015/wordml/symex" xmlns:wpg="http://schemas.microsoft.com/office/word/2010/wordprocessingGroup" xmlns:wpi="http://schemas.microsoft.com/office/word/2010/wordprocessingInk" xmlns:wne="http://schemas.microsoft.com/office/word/2006/wordml" xmlns:wps="http://schemas.microsoft.com/office/word/2010/wordprocessingShape" mc:Ignorable="w14 w15 w16se wp14">
+<w:endnotes xmlns:wpc="http://schemas.microsoft.com/office/word/2010/wordprocessingCanvas" xmlns:mc="http://schemas.openxmlformats.org/markup-compatibility/2006" xmlns:o="urn:schemas-microsoft-com:office:office" xmlns:r="http://schemas.openxmlformats.org/officeDocument/2006/relationships" xmlns:m="http://schemas.openxmlformats.org/officeDocument/2006/math" xmlns:v="urn:schemas-microsoft-com:vml" xmlns:wp14="http://schemas.microsoft.com/office/word/2010/wordprocessingDrawing" xmlns:wp="http://schemas.openxmlformats.org/drawingml/2006/wordprocessingDrawing" xmlns:w10="urn:schemas-microsoft-com:office:word" xmlns:w="http://schemas.openxmlformats.org/wordprocessingml/2006/main" xmlns:w14="http://schemas.microsoft.com/office/word/2010/wordml" xmlns:wpg="http://schemas.microsoft.com/office/word/2010/wordprocessingGroup" xmlns:wpi="http://schemas.microsoft.com/office/word/2010/wordprocessingInk" xmlns:wne="http://schemas.microsoft.com/office/word/2006/wordml" xmlns:wps="http://schemas.microsoft.com/office/word/2010/wordprocessingShape" mc:Ignorable="w14 wp14">
   <w:endnote w:type="separator" w:id="-1">
     <w:p>
       <w:r>
@@ -691,7 +710,7 @@
 </file>
 
 <file path=word/footnotes.xml><?xml version="1.0" encoding="utf-8"?>
-<w:footnotes xmlns:wpc="http://schemas.microsoft.com/office/word/2010/wordprocessingCanvas" xmlns:cx="http://schemas.microsoft.com/office/drawing/2014/chartex" xmlns:mc="http://schemas.openxmlformats.org/markup-compatibility/2006" xmlns:o="urn:schemas-microsoft-com:office:office" xmlns:r="http://schemas.openxmlformats.org/officeDocument/2006/relationships" xmlns:m="http://schemas.openxmlformats.org/officeDocument/2006/math" xmlns:v="urn:schemas-microsoft-com:vml" xmlns:wp14="http://schemas.microsoft.com/office/word/2010/wordprocessingDrawing" xmlns:wp="http://schemas.openxmlformats.org/drawingml/2006/wordprocessingDrawing" xmlns:w10="urn:schemas-microsoft-com:office:word" xmlns:w="http://schemas.openxmlformats.org/wordprocessingml/2006/main" xmlns:w14="http://schemas.microsoft.com/office/word/2010/wordml" xmlns:w15="http://schemas.microsoft.com/office/word/2012/wordml" xmlns:w16se="http://schemas.microsoft.com/office/word/2015/wordml/symex" xmlns:wpg="http://schemas.microsoft.com/office/word/2010/wordprocessingGroup" xmlns:wpi="http://schemas.microsoft.com/office/word/2010/wordprocessingInk" xmlns:wne="http://schemas.microsoft.com/office/word/2006/wordml" xmlns:wps="http://schemas.microsoft.com/office/word/2010/wordprocessingShape" mc:Ignorable="w14 w15 w16se wp14">
+<w:footnotes xmlns:wpc="http://schemas.microsoft.com/office/word/2010/wordprocessingCanvas" xmlns:mc="http://schemas.openxmlformats.org/markup-compatibility/2006" xmlns:o="urn:schemas-microsoft-com:office:office" xmlns:r="http://schemas.openxmlformats.org/officeDocument/2006/relationships" xmlns:m="http://schemas.openxmlformats.org/officeDocument/2006/math" xmlns:v="urn:schemas-microsoft-com:vml" xmlns:wp14="http://schemas.microsoft.com/office/word/2010/wordprocessingDrawing" xmlns:wp="http://schemas.openxmlformats.org/drawingml/2006/wordprocessingDrawing" xmlns:w10="urn:schemas-microsoft-com:office:word" xmlns:w="http://schemas.openxmlformats.org/wordprocessingml/2006/main" xmlns:w14="http://schemas.microsoft.com/office/word/2010/wordml" xmlns:wpg="http://schemas.microsoft.com/office/word/2010/wordprocessingGroup" xmlns:wpi="http://schemas.microsoft.com/office/word/2010/wordprocessingInk" xmlns:wne="http://schemas.microsoft.com/office/word/2006/wordml" xmlns:wps="http://schemas.microsoft.com/office/word/2010/wordprocessingShape" mc:Ignorable="w14 wp14">
   <w:footnote w:type="separator" w:id="-1">
     <w:p>
       <w:r>
@@ -710,7 +729,7 @@
 </file>
 
 <file path=word/styles.xml><?xml version="1.0" encoding="utf-8"?>
-<w:styles xmlns:mc="http://schemas.openxmlformats.org/markup-compatibility/2006" xmlns:r="http://schemas.openxmlformats.org/officeDocument/2006/relationships" xmlns:w="http://schemas.openxmlformats.org/wordprocessingml/2006/main" xmlns:w14="http://schemas.microsoft.com/office/word/2010/wordml" xmlns:w15="http://schemas.microsoft.com/office/word/2012/wordml" xmlns:w16se="http://schemas.microsoft.com/office/word/2015/wordml/symex" mc:Ignorable="w14 w15 w16se">
+<w:styles xmlns:mc="http://schemas.openxmlformats.org/markup-compatibility/2006" xmlns:r="http://schemas.openxmlformats.org/officeDocument/2006/relationships" xmlns:w="http://schemas.openxmlformats.org/wordprocessingml/2006/main" xmlns:w14="http://schemas.microsoft.com/office/word/2010/wordml" mc:Ignorable="w14">
   <w:docDefaults>
     <w:rPrDefault>
       <w:rPr>
@@ -720,7 +739,7 @@
     </w:rPrDefault>
     <w:pPrDefault/>
   </w:docDefaults>
-  <w:latentStyles w:defLockedState="0" w:defUIPriority="0" w:defSemiHidden="0" w:defUnhideWhenUsed="0" w:defQFormat="0" w:count="371">
+  <w:latentStyles w:defLockedState="0" w:defUIPriority="0" w:defSemiHidden="0" w:defUnhideWhenUsed="0" w:defQFormat="0" w:count="267">
     <w:lsdException w:name="Normal" w:qFormat="1"/>
     <w:lsdException w:name="heading 1" w:qFormat="1"/>
     <w:lsdException w:name="heading 2" w:unhideWhenUsed="1" w:qFormat="1"/>
@@ -899,110 +918,6 @@
     <w:lsdException w:name="Book Title" w:uiPriority="33" w:qFormat="1"/>
     <w:lsdException w:name="Bibliography" w:semiHidden="1" w:uiPriority="37" w:unhideWhenUsed="1"/>
     <w:lsdException w:name="TOC Heading" w:semiHidden="1" w:uiPriority="39" w:unhideWhenUsed="1" w:qFormat="1"/>
-    <w:lsdException w:name="Plain Table 1" w:uiPriority="41"/>
-    <w:lsdException w:name="Plain Table 2" w:uiPriority="42"/>
-    <w:lsdException w:name="Plain Table 3" w:uiPriority="43"/>
-    <w:lsdException w:name="Plain Table 4" w:uiPriority="44"/>
-    <w:lsdException w:name="Plain Table 5" w:uiPriority="45"/>
-    <w:lsdException w:name="Grid Table Light" w:uiPriority="40"/>
-    <w:lsdException w:name="Grid Table 1 Light" w:uiPriority="46"/>
-    <w:lsdException w:name="Grid Table 2" w:uiPriority="47"/>
-    <w:lsdException w:name="Grid Table 3" w:uiPriority="48"/>
-    <w:lsdException w:name="Grid Table 4" w:uiPriority="49"/>
-    <w:lsdException w:name="Grid Table 5 Dark" w:uiPriority="50"/>
-    <w:lsdException w:name="Grid Table 6 Colorful" w:uiPriority="51"/>
-    <w:lsdException w:name="Grid Table 7 Colorful" w:uiPriority="52"/>
-    <w:lsdException w:name="Grid Table 1 Light Accent 1" w:uiPriority="46"/>
-    <w:lsdException w:name="Grid Table 2 Accent 1" w:uiPriority="47"/>
-    <w:lsdException w:name="Grid Table 3 Accent 1" w:uiPriority="48"/>
-    <w:lsdException w:name="Grid Table 4 Accent 1" w:uiPriority="49"/>
-    <w:lsdException w:name="Grid Table 5 Dark Accent 1" w:uiPriority="50"/>
-    <w:lsdException w:name="Grid Table 6 Colorful Accent 1" w:uiPriority="51"/>
-    <w:lsdException w:name="Grid Table 7 Colorful Accent 1" w:uiPriority="52"/>
-    <w:lsdException w:name="Grid Table 1 Light Accent 2" w:uiPriority="46"/>
-    <w:lsdException w:name="Grid Table 2 Accent 2" w:uiPriority="47"/>
-    <w:lsdException w:name="Grid Table 3 Accent 2" w:uiPriority="48"/>
-    <w:lsdException w:name="Grid Table 4 Accent 2" w:uiPriority="49"/>
-    <w:lsdException w:name="Grid Table 5 Dark Accent 2" w:uiPriority="50"/>
-    <w:lsdException w:name="Grid Table 6 Colorful Accent 2" w:uiPriority="51"/>
-    <w:lsdException w:name="Grid Table 7 Colorful Accent 2" w:uiPriority="52"/>
-    <w:lsdException w:name="Grid Table 1 Light Accent 3" w:uiPriority="46"/>
-    <w:lsdException w:name="Grid Table 2 Accent 3" w:uiPriority="47"/>
-    <w:lsdException w:name="Grid Table 3 Accent 3" w:uiPriority="48"/>
-    <w:lsdException w:name="Grid Table 4 Accent 3" w:uiPriority="49"/>
-    <w:lsdException w:name="Grid Table 5 Dark Accent 3" w:uiPriority="50"/>
-    <w:lsdException w:name="Grid Table 6 Colorful Accent 3" w:uiPriority="51"/>
-    <w:lsdException w:name="Grid Table 7 Colorful Accent 3" w:uiPriority="52"/>
-    <w:lsdException w:name="Grid Table 1 Light Accent 4" w:uiPriority="46"/>
-    <w:lsdException w:name="Grid Table 2 Accent 4" w:uiPriority="47"/>
-    <w:lsdException w:name="Grid Table 3 Accent 4" w:uiPriority="48"/>
-    <w:lsdException w:name="Grid Table 4 Accent 4" w:uiPriority="49"/>
-    <w:lsdException w:name="Grid Table 5 Dark Accent 4" w:uiPriority="50"/>
-    <w:lsdException w:name="Grid Table 6 Colorful Accent 4" w:uiPriority="51"/>
-    <w:lsdException w:name="Grid Table 7 Colorful Accent 4" w:uiPriority="52"/>
-    <w:lsdException w:name="Grid Table 1 Light Accent 5" w:uiPriority="46"/>
-    <w:lsdException w:name="Grid Table 2 Accent 5" w:uiPriority="47"/>
-    <w:lsdException w:name="Grid Table 3 Accent 5" w:uiPriority="48"/>
-    <w:lsdException w:name="Grid Table 4 Accent 5" w:uiPriority="49"/>
-    <w:lsdException w:name="Grid Table 5 Dark Accent 5" w:uiPriority="50"/>
-    <w:lsdException w:name="Grid Table 6 Colorful Accent 5" w:uiPriority="51"/>
-    <w:lsdException w:name="Grid Table 7 Colorful Accent 5" w:uiPriority="52"/>
-    <w:lsdException w:name="Grid Table 1 Light Accent 6" w:uiPriority="46"/>
-    <w:lsdException w:name="Grid Table 2 Accent 6" w:uiPriority="47"/>
-    <w:lsdException w:name="Grid Table 3 Accent 6" w:uiPriority="48"/>
-    <w:lsdException w:name="Grid Table 4 Accent 6" w:uiPriority="49"/>
-    <w:lsdException w:name="Grid Table 5 Dark Accent 6" w:uiPriority="50"/>
-    <w:lsdException w:name="Grid Table 6 Colorful Accent 6" w:uiPriority="51"/>
-    <w:lsdException w:name="Grid Table 7 Colorful Accent 6" w:uiPriority="52"/>
-    <w:lsdException w:name="List Table 1 Light" w:uiPriority="46"/>
-    <w:lsdException w:name="List Table 2" w:uiPriority="47"/>
-    <w:lsdException w:name="List Table 3" w:uiPriority="48"/>
-    <w:lsdException w:name="List Table 4" w:uiPriority="49"/>
-    <w:lsdException w:name="List Table 5 Dark" w:uiPriority="50"/>
-    <w:lsdException w:name="List Table 6 Colorful" w:uiPriority="51"/>
-    <w:lsdException w:name="List Table 7 Colorful" w:uiPriority="52"/>
-    <w:lsdException w:name="List Table 1 Light Accent 1" w:uiPriority="46"/>
-    <w:lsdException w:name="List Table 2 Accent 1" w:uiPriority="47"/>
-    <w:lsdException w:name="List Table 3 Accent 1" w:uiPriority="48"/>
-    <w:lsdException w:name="List Table 4 Accent 1" w:uiPriority="49"/>
-    <w:lsdException w:name="List Table 5 Dark Accent 1" w:uiPriority="50"/>
-    <w:lsdException w:name="List Table 6 Colorful Accent 1" w:uiPriority="51"/>
-    <w:lsdException w:name="List Table 7 Colorful Accent 1" w:uiPriority="52"/>
-    <w:lsdException w:name="List Table 1 Light Accent 2" w:uiPriority="46"/>
-    <w:lsdException w:name="List Table 2 Accent 2" w:uiPriority="47"/>
-    <w:lsdException w:name="List Table 3 Accent 2" w:uiPriority="48"/>
-    <w:lsdException w:name="List Table 4 Accent 2" w:uiPriority="49"/>
-    <w:lsdException w:name="List Table 5 Dark Accent 2" w:uiPriority="50"/>
-    <w:lsdException w:name="List Table 6 Colorful Accent 2" w:uiPriority="51"/>
-    <w:lsdException w:name="List Table 7 Colorful Accent 2" w:uiPriority="52"/>
-    <w:lsdException w:name="List Table 1 Light Accent 3" w:uiPriority="46"/>
-    <w:lsdException w:name="List Table 2 Accent 3" w:uiPriority="47"/>
-    <w:lsdException w:name="List Table 3 Accent 3" w:uiPriority="48"/>
-    <w:lsdException w:name="List Table 4 Accent 3" w:uiPriority="49"/>
-    <w:lsdException w:name="List Table 5 Dark Accent 3" w:uiPriority="50"/>
-    <w:lsdException w:name="List Table 6 Colorful Accent 3" w:uiPriority="51"/>
-    <w:lsdException w:name="List Table 7 Colorful Accent 3" w:uiPriority="52"/>
-    <w:lsdException w:name="List Table 1 Light Accent 4" w:uiPriority="46"/>
-    <w:lsdException w:name="List Table 2 Accent 4" w:uiPriority="47"/>
-    <w:lsdException w:name="List Table 3 Accent 4" w:uiPriority="48"/>
-    <w:lsdException w:name="List Table 4 Accent 4" w:uiPriority="49"/>
-    <w:lsdException w:name="List Table 5 Dark Accent 4" w:uiPriority="50"/>
-    <w:lsdException w:name="List Table 6 Colorful Accent 4" w:uiPriority="51"/>
-    <w:lsdException w:name="List Table 7 Colorful Accent 4" w:uiPriority="52"/>
-    <w:lsdException w:name="List Table 1 Light Accent 5" w:uiPriority="46"/>
-    <w:lsdException w:name="List Table 2 Accent 5" w:uiPriority="47"/>
-    <w:lsdException w:name="List Table 3 Accent 5" w:uiPriority="48"/>
-    <w:lsdException w:name="List Table 4 Accent 5" w:uiPriority="49"/>
-    <w:lsdException w:name="List Table 5 Dark Accent 5" w:uiPriority="50"/>
-    <w:lsdException w:name="List Table 6 Colorful Accent 5" w:uiPriority="51"/>
-    <w:lsdException w:name="List Table 7 Colorful Accent 5" w:uiPriority="52"/>
-    <w:lsdException w:name="List Table 1 Light Accent 6" w:uiPriority="46"/>
-    <w:lsdException w:name="List Table 2 Accent 6" w:uiPriority="47"/>
-    <w:lsdException w:name="List Table 3 Accent 6" w:uiPriority="48"/>
-    <w:lsdException w:name="List Table 4 Accent 6" w:uiPriority="49"/>
-    <w:lsdException w:name="List Table 5 Dark Accent 6" w:uiPriority="50"/>
-    <w:lsdException w:name="List Table 6 Colorful Accent 6" w:uiPriority="51"/>
-    <w:lsdException w:name="List Table 7 Colorful Accent 6" w:uiPriority="52"/>
   </w:latentStyles>
   <w:style w:type="paragraph" w:default="1" w:styleId="a">
     <w:name w:val="Normal"/>
@@ -1117,7 +1032,7 @@
   <w:style w:type="paragraph" w:styleId="a3">
     <w:name w:val="header"/>
     <w:basedOn w:val="a"/>
-    <w:link w:val="a4"/>
+    <w:link w:val="Char"/>
     <w:rsid w:val="009B08AA"/>
     <w:pPr>
       <w:pBdr>
@@ -1135,8 +1050,8 @@
       <w:szCs w:val="18"/>
     </w:rPr>
   </w:style>
-  <w:style w:type="character" w:customStyle="1" w:styleId="a4">
-    <w:name w:val="页眉 字符"/>
+  <w:style w:type="character" w:customStyle="1" w:styleId="Char">
+    <w:name w:val="页眉 Char"/>
     <w:basedOn w:val="a0"/>
     <w:link w:val="a3"/>
     <w:rsid w:val="009B08AA"/>
@@ -1146,10 +1061,10 @@
       <w:szCs w:val="18"/>
     </w:rPr>
   </w:style>
-  <w:style w:type="paragraph" w:styleId="a5">
+  <w:style w:type="paragraph" w:styleId="a4">
     <w:name w:val="footer"/>
     <w:basedOn w:val="a"/>
-    <w:link w:val="a6"/>
+    <w:link w:val="Char0"/>
     <w:rsid w:val="009B08AA"/>
     <w:pPr>
       <w:tabs>
@@ -1164,11 +1079,418 @@
       <w:szCs w:val="18"/>
     </w:rPr>
   </w:style>
-  <w:style w:type="character" w:customStyle="1" w:styleId="a6">
-    <w:name w:val="页脚 字符"/>
+  <w:style w:type="character" w:customStyle="1" w:styleId="Char0">
+    <w:name w:val="页脚 Char"/>
+    <w:basedOn w:val="a0"/>
+    <w:link w:val="a4"/>
+    <w:rsid w:val="009B08AA"/>
+    <w:rPr>
+      <w:kern w:val="2"/>
+      <w:sz w:val="18"/>
+      <w:szCs w:val="18"/>
+    </w:rPr>
+  </w:style>
+  <w:style w:type="paragraph" w:styleId="a5">
+    <w:name w:val="Balloon Text"/>
+    <w:basedOn w:val="a"/>
+    <w:link w:val="Char1"/>
+    <w:rsid w:val="00474EB2"/>
+    <w:rPr>
+      <w:sz w:val="18"/>
+      <w:szCs w:val="18"/>
+    </w:rPr>
+  </w:style>
+  <w:style w:type="character" w:customStyle="1" w:styleId="Char1">
+    <w:name w:val="批注框文本 Char"/>
     <w:basedOn w:val="a0"/>
     <w:link w:val="a5"/>
+    <w:rsid w:val="00474EB2"/>
+    <w:rPr>
+      <w:kern w:val="2"/>
+      <w:sz w:val="18"/>
+      <w:szCs w:val="18"/>
+    </w:rPr>
+  </w:style>
+</w:styles>
+</file>
+
+<file path=word/stylesWithEffects.xml><?xml version="1.0" encoding="utf-8"?>
+<w:styles xmlns:wpc="http://schemas.microsoft.com/office/word/2010/wordprocessingCanvas" xmlns:mc="http://schemas.openxmlformats.org/markup-compatibility/2006" xmlns:o="urn:schemas-microsoft-com:office:office" xmlns:r="http://schemas.openxmlformats.org/officeDocument/2006/relationships" xmlns:m="http://schemas.openxmlformats.org/officeDocument/2006/math" xmlns:v="urn:schemas-microsoft-com:vml" xmlns:wp14="http://schemas.microsoft.com/office/word/2010/wordprocessingDrawing" xmlns:wp="http://schemas.openxmlformats.org/drawingml/2006/wordprocessingDrawing" xmlns:w10="urn:schemas-microsoft-com:office:word" xmlns:w="http://schemas.openxmlformats.org/wordprocessingml/2006/main" xmlns:w14="http://schemas.microsoft.com/office/word/2010/wordml" xmlns:wpg="http://schemas.microsoft.com/office/word/2010/wordprocessingGroup" xmlns:wpi="http://schemas.microsoft.com/office/word/2010/wordprocessingInk" xmlns:wne="http://schemas.microsoft.com/office/word/2006/wordml" xmlns:wps="http://schemas.microsoft.com/office/word/2010/wordprocessingShape" mc:Ignorable="w14 wp14">
+  <w:docDefaults>
+    <w:rPrDefault>
+      <w:rPr>
+        <w:rFonts w:asciiTheme="minorHAnsi" w:eastAsiaTheme="minorEastAsia" w:hAnsiTheme="minorHAnsi" w:cstheme="minorBidi"/>
+        <w:lang w:val="en-US" w:eastAsia="zh-CN" w:bidi="ar-SA"/>
+      </w:rPr>
+    </w:rPrDefault>
+    <w:pPrDefault/>
+  </w:docDefaults>
+  <w:latentStyles w:defLockedState="0" w:defUIPriority="0" w:defSemiHidden="0" w:defUnhideWhenUsed="0" w:defQFormat="0" w:count="267">
+    <w:lsdException w:name="Normal" w:qFormat="1"/>
+    <w:lsdException w:name="heading 1" w:qFormat="1"/>
+    <w:lsdException w:name="heading 2" w:unhideWhenUsed="1" w:qFormat="1"/>
+    <w:lsdException w:name="heading 3" w:unhideWhenUsed="1" w:qFormat="1"/>
+    <w:lsdException w:name="heading 4" w:unhideWhenUsed="1" w:qFormat="1"/>
+    <w:lsdException w:name="heading 5" w:semiHidden="1" w:unhideWhenUsed="1" w:qFormat="1"/>
+    <w:lsdException w:name="heading 6" w:semiHidden="1" w:unhideWhenUsed="1" w:qFormat="1"/>
+    <w:lsdException w:name="heading 7" w:semiHidden="1" w:unhideWhenUsed="1" w:qFormat="1"/>
+    <w:lsdException w:name="heading 8" w:semiHidden="1" w:unhideWhenUsed="1" w:qFormat="1"/>
+    <w:lsdException w:name="heading 9" w:semiHidden="1" w:unhideWhenUsed="1" w:qFormat="1"/>
+    <w:lsdException w:name="caption" w:semiHidden="1" w:unhideWhenUsed="1" w:qFormat="1"/>
+    <w:lsdException w:name="Title" w:qFormat="1"/>
+    <w:lsdException w:name="Default Paragraph Font" w:semiHidden="1" w:uiPriority="1" w:unhideWhenUsed="1"/>
+    <w:lsdException w:name="Subtitle" w:qFormat="1"/>
+    <w:lsdException w:name="Strong" w:qFormat="1"/>
+    <w:lsdException w:name="Emphasis" w:qFormat="1"/>
+    <w:lsdException w:name="HTML Top of Form" w:semiHidden="1" w:uiPriority="99" w:unhideWhenUsed="1"/>
+    <w:lsdException w:name="HTML Bottom of Form" w:semiHidden="1" w:uiPriority="99" w:unhideWhenUsed="1"/>
+    <w:lsdException w:name="Normal Table" w:semiHidden="1" w:uiPriority="99" w:unhideWhenUsed="1"/>
+    <w:lsdException w:name="No List" w:semiHidden="1" w:uiPriority="99" w:unhideWhenUsed="1"/>
+    <w:lsdException w:name="Outline List 1" w:semiHidden="1" w:uiPriority="99" w:unhideWhenUsed="1"/>
+    <w:lsdException w:name="Outline List 2" w:semiHidden="1" w:uiPriority="99" w:unhideWhenUsed="1"/>
+    <w:lsdException w:name="Outline List 3" w:semiHidden="1" w:uiPriority="99" w:unhideWhenUsed="1"/>
+    <w:lsdException w:name="Table Simple 1" w:semiHidden="1" w:unhideWhenUsed="1"/>
+    <w:lsdException w:name="Table Simple 2" w:semiHidden="1" w:unhideWhenUsed="1"/>
+    <w:lsdException w:name="Table Simple 3" w:semiHidden="1" w:unhideWhenUsed="1"/>
+    <w:lsdException w:name="Table Classic 1" w:semiHidden="1" w:unhideWhenUsed="1"/>
+    <w:lsdException w:name="Table Classic 2" w:semiHidden="1" w:unhideWhenUsed="1"/>
+    <w:lsdException w:name="Table Classic 3" w:semiHidden="1" w:unhideWhenUsed="1"/>
+    <w:lsdException w:name="Table Classic 4" w:semiHidden="1" w:unhideWhenUsed="1"/>
+    <w:lsdException w:name="Table Colorful 1" w:semiHidden="1" w:unhideWhenUsed="1"/>
+    <w:lsdException w:name="Table Colorful 2" w:semiHidden="1" w:unhideWhenUsed="1"/>
+    <w:lsdException w:name="Table Colorful 3" w:semiHidden="1" w:unhideWhenUsed="1"/>
+    <w:lsdException w:name="Table Columns 1" w:semiHidden="1" w:unhideWhenUsed="1"/>
+    <w:lsdException w:name="Table Columns 2" w:semiHidden="1" w:unhideWhenUsed="1"/>
+    <w:lsdException w:name="Table Columns 3" w:semiHidden="1" w:unhideWhenUsed="1"/>
+    <w:lsdException w:name="Table Columns 4" w:semiHidden="1" w:unhideWhenUsed="1"/>
+    <w:lsdException w:name="Table Columns 5" w:semiHidden="1" w:unhideWhenUsed="1"/>
+    <w:lsdException w:name="Table Grid 1" w:semiHidden="1" w:unhideWhenUsed="1"/>
+    <w:lsdException w:name="Table Grid 2" w:semiHidden="1" w:unhideWhenUsed="1"/>
+    <w:lsdException w:name="Table Grid 3" w:semiHidden="1" w:unhideWhenUsed="1"/>
+    <w:lsdException w:name="Table Grid 4" w:semiHidden="1" w:unhideWhenUsed="1"/>
+    <w:lsdException w:name="Table Grid 5" w:semiHidden="1" w:unhideWhenUsed="1"/>
+    <w:lsdException w:name="Table Grid 6" w:semiHidden="1" w:unhideWhenUsed="1"/>
+    <w:lsdException w:name="Table Grid 7" w:semiHidden="1" w:unhideWhenUsed="1"/>
+    <w:lsdException w:name="Table Grid 8" w:semiHidden="1" w:unhideWhenUsed="1"/>
+    <w:lsdException w:name="Table List 1" w:semiHidden="1" w:unhideWhenUsed="1"/>
+    <w:lsdException w:name="Table List 2" w:semiHidden="1" w:unhideWhenUsed="1"/>
+    <w:lsdException w:name="Table List 3" w:semiHidden="1" w:unhideWhenUsed="1"/>
+    <w:lsdException w:name="Table List 4" w:semiHidden="1" w:unhideWhenUsed="1"/>
+    <w:lsdException w:name="Table List 5" w:semiHidden="1" w:unhideWhenUsed="1"/>
+    <w:lsdException w:name="Table List 6" w:semiHidden="1" w:unhideWhenUsed="1"/>
+    <w:lsdException w:name="Table List 7" w:semiHidden="1" w:unhideWhenUsed="1"/>
+    <w:lsdException w:name="Table List 8" w:semiHidden="1" w:unhideWhenUsed="1"/>
+    <w:lsdException w:name="Table 3D effects 1" w:semiHidden="1" w:unhideWhenUsed="1"/>
+    <w:lsdException w:name="Table 3D effects 2" w:semiHidden="1" w:unhideWhenUsed="1"/>
+    <w:lsdException w:name="Table 3D effects 3" w:semiHidden="1" w:unhideWhenUsed="1"/>
+    <w:lsdException w:name="Table Contemporary" w:semiHidden="1" w:unhideWhenUsed="1"/>
+    <w:lsdException w:name="Table Elegant" w:semiHidden="1" w:unhideWhenUsed="1"/>
+    <w:lsdException w:name="Table Professional" w:semiHidden="1" w:unhideWhenUsed="1"/>
+    <w:lsdException w:name="Table Subtle 1" w:semiHidden="1" w:unhideWhenUsed="1"/>
+    <w:lsdException w:name="Table Subtle 2" w:semiHidden="1" w:unhideWhenUsed="1"/>
+    <w:lsdException w:name="Table Web 1" w:semiHidden="1" w:unhideWhenUsed="1"/>
+    <w:lsdException w:name="Table Web 2" w:semiHidden="1" w:unhideWhenUsed="1"/>
+    <w:lsdException w:name="Table Web 3" w:semiHidden="1" w:unhideWhenUsed="1"/>
+    <w:lsdException w:name="Table Grid" w:semiHidden="1" w:unhideWhenUsed="1"/>
+    <w:lsdException w:name="Table Theme" w:semiHidden="1" w:unhideWhenUsed="1"/>
+    <w:lsdException w:name="Placeholder Text" w:semiHidden="1" w:uiPriority="99"/>
+    <w:lsdException w:name="No Spacing" w:uiPriority="99"/>
+    <w:lsdException w:name="Light Shading" w:uiPriority="60"/>
+    <w:lsdException w:name="Light List" w:uiPriority="61"/>
+    <w:lsdException w:name="Light Grid" w:uiPriority="62"/>
+    <w:lsdException w:name="Medium Shading 1" w:uiPriority="63"/>
+    <w:lsdException w:name="Medium Shading 2" w:uiPriority="64"/>
+    <w:lsdException w:name="Medium List 1" w:uiPriority="65"/>
+    <w:lsdException w:name="Medium List 2" w:uiPriority="66"/>
+    <w:lsdException w:name="Medium Grid 1" w:uiPriority="67"/>
+    <w:lsdException w:name="Medium Grid 2" w:uiPriority="68"/>
+    <w:lsdException w:name="Medium Grid 3" w:uiPriority="69"/>
+    <w:lsdException w:name="Dark List" w:uiPriority="70"/>
+    <w:lsdException w:name="Colorful Shading" w:uiPriority="71"/>
+    <w:lsdException w:name="Colorful List" w:uiPriority="72"/>
+    <w:lsdException w:name="Colorful Grid" w:uiPriority="73"/>
+    <w:lsdException w:name="Light Shading Accent 1" w:uiPriority="60"/>
+    <w:lsdException w:name="Light List Accent 1" w:uiPriority="61"/>
+    <w:lsdException w:name="Light Grid Accent 1" w:uiPriority="62"/>
+    <w:lsdException w:name="Medium Shading 1 Accent 1" w:uiPriority="63"/>
+    <w:lsdException w:name="Medium Shading 2 Accent 1" w:uiPriority="64"/>
+    <w:lsdException w:name="Medium List 1 Accent 1" w:uiPriority="65"/>
+    <w:lsdException w:name="Revision" w:semiHidden="1" w:uiPriority="99"/>
+    <w:lsdException w:name="List Paragraph" w:uiPriority="99"/>
+    <w:lsdException w:name="Quote" w:uiPriority="99"/>
+    <w:lsdException w:name="Intense Quote" w:uiPriority="99"/>
+    <w:lsdException w:name="Medium List 2 Accent 1" w:uiPriority="66"/>
+    <w:lsdException w:name="Medium Grid 1 Accent 1" w:uiPriority="67"/>
+    <w:lsdException w:name="Medium Grid 2 Accent 1" w:uiPriority="68"/>
+    <w:lsdException w:name="Medium Grid 3 Accent 1" w:uiPriority="69"/>
+    <w:lsdException w:name="Dark List Accent 1" w:uiPriority="70"/>
+    <w:lsdException w:name="Colorful Shading Accent 1" w:uiPriority="71"/>
+    <w:lsdException w:name="Colorful List Accent 1" w:uiPriority="72"/>
+    <w:lsdException w:name="Colorful Grid Accent 1" w:uiPriority="73"/>
+    <w:lsdException w:name="Light Shading Accent 2" w:uiPriority="60"/>
+    <w:lsdException w:name="Light List Accent 2" w:uiPriority="61"/>
+    <w:lsdException w:name="Light Grid Accent 2" w:uiPriority="62"/>
+    <w:lsdException w:name="Medium Shading 1 Accent 2" w:uiPriority="63"/>
+    <w:lsdException w:name="Medium Shading 2 Accent 2" w:uiPriority="64"/>
+    <w:lsdException w:name="Medium List 1 Accent 2" w:uiPriority="65"/>
+    <w:lsdException w:name="Medium List 2 Accent 2" w:uiPriority="66"/>
+    <w:lsdException w:name="Medium Grid 1 Accent 2" w:uiPriority="67"/>
+    <w:lsdException w:name="Medium Grid 2 Accent 2" w:uiPriority="68"/>
+    <w:lsdException w:name="Medium Grid 3 Accent 2" w:uiPriority="69"/>
+    <w:lsdException w:name="Dark List Accent 2" w:uiPriority="70"/>
+    <w:lsdException w:name="Colorful Shading Accent 2" w:uiPriority="71"/>
+    <w:lsdException w:name="Colorful List Accent 2" w:uiPriority="72"/>
+    <w:lsdException w:name="Colorful Grid Accent 2" w:uiPriority="73"/>
+    <w:lsdException w:name="Light Shading Accent 3" w:uiPriority="60"/>
+    <w:lsdException w:name="Light List Accent 3" w:uiPriority="61"/>
+    <w:lsdException w:name="Light Grid Accent 3" w:uiPriority="62"/>
+    <w:lsdException w:name="Medium Shading 1 Accent 3" w:uiPriority="63"/>
+    <w:lsdException w:name="Medium Shading 2 Accent 3" w:uiPriority="64"/>
+    <w:lsdException w:name="Medium List 1 Accent 3" w:uiPriority="65"/>
+    <w:lsdException w:name="Medium List 2 Accent 3" w:uiPriority="66"/>
+    <w:lsdException w:name="Medium Grid 1 Accent 3" w:uiPriority="67"/>
+    <w:lsdException w:name="Medium Grid 2 Accent 3" w:uiPriority="68"/>
+    <w:lsdException w:name="Medium Grid 3 Accent 3" w:uiPriority="69"/>
+    <w:lsdException w:name="Dark List Accent 3" w:uiPriority="70"/>
+    <w:lsdException w:name="Colorful Shading Accent 3" w:uiPriority="71"/>
+    <w:lsdException w:name="Colorful List Accent 3" w:uiPriority="72"/>
+    <w:lsdException w:name="Colorful Grid Accent 3" w:uiPriority="73"/>
+    <w:lsdException w:name="Light Shading Accent 4" w:uiPriority="60"/>
+    <w:lsdException w:name="Light List Accent 4" w:uiPriority="61"/>
+    <w:lsdException w:name="Light Grid Accent 4" w:uiPriority="62"/>
+    <w:lsdException w:name="Medium Shading 1 Accent 4" w:uiPriority="63"/>
+    <w:lsdException w:name="Medium Shading 2 Accent 4" w:uiPriority="64"/>
+    <w:lsdException w:name="Medium List 1 Accent 4" w:uiPriority="65"/>
+    <w:lsdException w:name="Medium List 2 Accent 4" w:uiPriority="66"/>
+    <w:lsdException w:name="Medium Grid 1 Accent 4" w:uiPriority="67"/>
+    <w:lsdException w:name="Medium Grid 2 Accent 4" w:uiPriority="68"/>
+    <w:lsdException w:name="Medium Grid 3 Accent 4" w:uiPriority="69"/>
+    <w:lsdException w:name="Dark List Accent 4" w:uiPriority="70"/>
+    <w:lsdException w:name="Colorful Shading Accent 4" w:uiPriority="71"/>
+    <w:lsdException w:name="Colorful List Accent 4" w:uiPriority="72"/>
+    <w:lsdException w:name="Colorful Grid Accent 4" w:uiPriority="73"/>
+    <w:lsdException w:name="Light Shading Accent 5" w:uiPriority="60"/>
+    <w:lsdException w:name="Light List Accent 5" w:uiPriority="61"/>
+    <w:lsdException w:name="Light Grid Accent 5" w:uiPriority="62"/>
+    <w:lsdException w:name="Medium Shading 1 Accent 5" w:uiPriority="63"/>
+    <w:lsdException w:name="Medium Shading 2 Accent 5" w:uiPriority="64"/>
+    <w:lsdException w:name="Medium List 1 Accent 5" w:uiPriority="65"/>
+    <w:lsdException w:name="Medium List 2 Accent 5" w:uiPriority="66"/>
+    <w:lsdException w:name="Medium Grid 1 Accent 5" w:uiPriority="67"/>
+    <w:lsdException w:name="Medium Grid 2 Accent 5" w:uiPriority="68"/>
+    <w:lsdException w:name="Medium Grid 3 Accent 5" w:uiPriority="69"/>
+    <w:lsdException w:name="Dark List Accent 5" w:uiPriority="70"/>
+    <w:lsdException w:name="Colorful Shading Accent 5" w:uiPriority="71"/>
+    <w:lsdException w:name="Colorful List Accent 5" w:uiPriority="72"/>
+    <w:lsdException w:name="Colorful Grid Accent 5" w:uiPriority="73"/>
+    <w:lsdException w:name="Light Shading Accent 6" w:uiPriority="60"/>
+    <w:lsdException w:name="Light List Accent 6" w:uiPriority="61"/>
+    <w:lsdException w:name="Light Grid Accent 6" w:uiPriority="62"/>
+    <w:lsdException w:name="Medium Shading 1 Accent 6" w:uiPriority="63"/>
+    <w:lsdException w:name="Medium Shading 2 Accent 6" w:uiPriority="64"/>
+    <w:lsdException w:name="Medium List 1 Accent 6" w:uiPriority="65"/>
+    <w:lsdException w:name="Medium List 2 Accent 6" w:uiPriority="66"/>
+    <w:lsdException w:name="Medium Grid 1 Accent 6" w:uiPriority="67"/>
+    <w:lsdException w:name="Medium Grid 2 Accent 6" w:uiPriority="68"/>
+    <w:lsdException w:name="Medium Grid 3 Accent 6" w:uiPriority="69"/>
+    <w:lsdException w:name="Dark List Accent 6" w:uiPriority="70"/>
+    <w:lsdException w:name="Colorful Shading Accent 6" w:uiPriority="71"/>
+    <w:lsdException w:name="Colorful List Accent 6" w:uiPriority="72"/>
+    <w:lsdException w:name="Colorful Grid Accent 6" w:uiPriority="73"/>
+    <w:lsdException w:name="Subtle Emphasis" w:uiPriority="19" w:qFormat="1"/>
+    <w:lsdException w:name="Intense Emphasis" w:uiPriority="21" w:qFormat="1"/>
+    <w:lsdException w:name="Subtle Reference" w:uiPriority="31" w:qFormat="1"/>
+    <w:lsdException w:name="Intense Reference" w:uiPriority="32" w:qFormat="1"/>
+    <w:lsdException w:name="Book Title" w:uiPriority="33" w:qFormat="1"/>
+    <w:lsdException w:name="Bibliography" w:semiHidden="1" w:uiPriority="37" w:unhideWhenUsed="1"/>
+    <w:lsdException w:name="TOC Heading" w:semiHidden="1" w:uiPriority="39" w:unhideWhenUsed="1" w:qFormat="1"/>
+  </w:latentStyles>
+  <w:style w:type="paragraph" w:default="1" w:styleId="a">
+    <w:name w:val="Normal"/>
+    <w:qFormat/>
+    <w:pPr>
+      <w:widowControl w:val="0"/>
+      <w:jc w:val="both"/>
+    </w:pPr>
+    <w:rPr>
+      <w:kern w:val="2"/>
+      <w:sz w:val="21"/>
+      <w:szCs w:val="24"/>
+    </w:rPr>
+  </w:style>
+  <w:style w:type="paragraph" w:styleId="1">
+    <w:name w:val="heading 1"/>
+    <w:basedOn w:val="a"/>
+    <w:next w:val="a"/>
+    <w:qFormat/>
+    <w:pPr>
+      <w:keepNext/>
+      <w:keepLines/>
+      <w:spacing w:before="340" w:after="330" w:line="576" w:lineRule="auto"/>
+      <w:outlineLvl w:val="0"/>
+    </w:pPr>
+    <w:rPr>
+      <w:b/>
+      <w:kern w:val="44"/>
+      <w:sz w:val="44"/>
+    </w:rPr>
+  </w:style>
+  <w:style w:type="paragraph" w:styleId="2">
+    <w:name w:val="heading 2"/>
+    <w:basedOn w:val="a"/>
+    <w:next w:val="a"/>
+    <w:unhideWhenUsed/>
+    <w:qFormat/>
+    <w:pPr>
+      <w:keepNext/>
+      <w:keepLines/>
+      <w:spacing w:before="260" w:after="260" w:line="413" w:lineRule="auto"/>
+      <w:outlineLvl w:val="1"/>
+    </w:pPr>
+    <w:rPr>
+      <w:rFonts w:ascii="Arial" w:eastAsia="黑体" w:hAnsi="Arial"/>
+      <w:b/>
+      <w:sz w:val="32"/>
+    </w:rPr>
+  </w:style>
+  <w:style w:type="paragraph" w:styleId="3">
+    <w:name w:val="heading 3"/>
+    <w:basedOn w:val="a"/>
+    <w:next w:val="a"/>
+    <w:unhideWhenUsed/>
+    <w:qFormat/>
+    <w:pPr>
+      <w:keepNext/>
+      <w:keepLines/>
+      <w:spacing w:before="260" w:after="260" w:line="413" w:lineRule="auto"/>
+      <w:outlineLvl w:val="2"/>
+    </w:pPr>
+    <w:rPr>
+      <w:b/>
+      <w:sz w:val="32"/>
+    </w:rPr>
+  </w:style>
+  <w:style w:type="paragraph" w:styleId="4">
+    <w:name w:val="heading 4"/>
+    <w:basedOn w:val="a"/>
+    <w:next w:val="a"/>
+    <w:unhideWhenUsed/>
+    <w:qFormat/>
+    <w:pPr>
+      <w:keepNext/>
+      <w:keepLines/>
+      <w:spacing w:before="280" w:after="290" w:line="372" w:lineRule="auto"/>
+      <w:outlineLvl w:val="3"/>
+    </w:pPr>
+    <w:rPr>
+      <w:rFonts w:ascii="Arial" w:eastAsia="黑体" w:hAnsi="Arial"/>
+      <w:b/>
+      <w:sz w:val="28"/>
+    </w:rPr>
+  </w:style>
+  <w:style w:type="character" w:default="1" w:styleId="a0">
+    <w:name w:val="Default Paragraph Font"/>
+    <w:uiPriority w:val="1"/>
+    <w:semiHidden/>
+    <w:unhideWhenUsed/>
+  </w:style>
+  <w:style w:type="table" w:default="1" w:styleId="a1">
+    <w:name w:val="Normal Table"/>
+    <w:uiPriority w:val="99"/>
+    <w:semiHidden/>
+    <w:unhideWhenUsed/>
+    <w:tblPr>
+      <w:tblInd w:w="0" w:type="dxa"/>
+      <w:tblCellMar>
+        <w:top w:w="0" w:type="dxa"/>
+        <w:left w:w="108" w:type="dxa"/>
+        <w:bottom w:w="0" w:type="dxa"/>
+        <w:right w:w="108" w:type="dxa"/>
+      </w:tblCellMar>
+    </w:tblPr>
+  </w:style>
+  <w:style w:type="numbering" w:default="1" w:styleId="a2">
+    <w:name w:val="No List"/>
+    <w:uiPriority w:val="99"/>
+    <w:semiHidden/>
+    <w:unhideWhenUsed/>
+  </w:style>
+  <w:style w:type="paragraph" w:styleId="a3">
+    <w:name w:val="header"/>
+    <w:basedOn w:val="a"/>
+    <w:link w:val="Char"/>
     <w:rsid w:val="009B08AA"/>
+    <w:pPr>
+      <w:pBdr>
+        <w:bottom w:val="single" w:sz="6" w:space="1" w:color="auto"/>
+      </w:pBdr>
+      <w:tabs>
+        <w:tab w:val="center" w:pos="4153"/>
+        <w:tab w:val="right" w:pos="8306"/>
+      </w:tabs>
+      <w:snapToGrid w:val="0"/>
+      <w:jc w:val="center"/>
+    </w:pPr>
+    <w:rPr>
+      <w:sz w:val="18"/>
+      <w:szCs w:val="18"/>
+    </w:rPr>
+  </w:style>
+  <w:style w:type="character" w:customStyle="1" w:styleId="Char">
+    <w:name w:val="页眉 Char"/>
+    <w:basedOn w:val="a0"/>
+    <w:link w:val="a3"/>
+    <w:rsid w:val="009B08AA"/>
+    <w:rPr>
+      <w:kern w:val="2"/>
+      <w:sz w:val="18"/>
+      <w:szCs w:val="18"/>
+    </w:rPr>
+  </w:style>
+  <w:style w:type="paragraph" w:styleId="a4">
+    <w:name w:val="footer"/>
+    <w:basedOn w:val="a"/>
+    <w:link w:val="Char0"/>
+    <w:rsid w:val="009B08AA"/>
+    <w:pPr>
+      <w:tabs>
+        <w:tab w:val="center" w:pos="4153"/>
+        <w:tab w:val="right" w:pos="8306"/>
+      </w:tabs>
+      <w:snapToGrid w:val="0"/>
+      <w:jc w:val="left"/>
+    </w:pPr>
+    <w:rPr>
+      <w:sz w:val="18"/>
+      <w:szCs w:val="18"/>
+    </w:rPr>
+  </w:style>
+  <w:style w:type="character" w:customStyle="1" w:styleId="Char0">
+    <w:name w:val="页脚 Char"/>
+    <w:basedOn w:val="a0"/>
+    <w:link w:val="a4"/>
+    <w:rsid w:val="009B08AA"/>
+    <w:rPr>
+      <w:kern w:val="2"/>
+      <w:sz w:val="18"/>
+      <w:szCs w:val="18"/>
+    </w:rPr>
+  </w:style>
+  <w:style w:type="paragraph" w:styleId="a5">
+    <w:name w:val="Balloon Text"/>
+    <w:basedOn w:val="a"/>
+    <w:link w:val="Char1"/>
+    <w:rsid w:val="00474EB2"/>
+    <w:rPr>
+      <w:sz w:val="18"/>
+      <w:szCs w:val="18"/>
+    </w:rPr>
+  </w:style>
+  <w:style w:type="character" w:customStyle="1" w:styleId="Char1">
+    <w:name w:val="批注框文本 Char"/>
+    <w:basedOn w:val="a0"/>
+    <w:link w:val="a5"/>
+    <w:rsid w:val="00474EB2"/>
     <w:rPr>
       <w:kern w:val="2"/>
       <w:sz w:val="18"/>
